--- a/Harsh Pandya Resume.docx
+++ b/Harsh Pandya Resume.docx
@@ -26,15 +26,7 @@
           <w:sz w:val="49"/>
           <w:szCs w:val="49"/>
         </w:rPr>
-        <w:t>Harsh Nainesh Pandya</w:t>
-      </w:r>
-      <w:r>
-        <w:rPr>
-          <w:color w:val="1C033C"/>
-          <w:sz w:val="49"/>
-          <w:szCs w:val="49"/>
-        </w:rPr>
-        <w:t xml:space="preserve"> </w:t>
+        <w:t xml:space="preserve">Harsh Nainesh Pandya </w:t>
       </w:r>
     </w:p>
     <w:p>
@@ -298,16 +290,7 @@
           <w:sz w:val="19"/>
           <w:szCs w:val="19"/>
         </w:rPr>
-        <w:t xml:space="preserve">Spring, Hibernate, </w:t>
-      </w:r>
-      <w:proofErr w:type="spellStart"/>
-      <w:r>
-        <w:rPr>
-          <w:color w:val="1C033C"/>
-          <w:sz w:val="19"/>
-          <w:szCs w:val="19"/>
-        </w:rPr>
-        <w:t>Prime</w:t>
+        <w:t>Spring, Hibernate, Prime</w:t>
       </w:r>
       <w:r>
         <w:rPr>
@@ -323,16 +306,7 @@
           <w:sz w:val="19"/>
           <w:szCs w:val="19"/>
         </w:rPr>
-        <w:t>aces</w:t>
-      </w:r>
-      <w:proofErr w:type="spellEnd"/>
-      <w:r>
-        <w:rPr>
-          <w:color w:val="1C033C"/>
-          <w:sz w:val="19"/>
-          <w:szCs w:val="19"/>
-        </w:rPr>
-        <w:t>, Oracle SQL developer, Microsoft SQL developer, Git, GitHub, Jenkins, GitHub CLI, GitHub Actions, Docker, Linux,</w:t>
+        <w:t>aces, Oracle SQL developer, Microsoft SQL developer, Git, GitHub, Jenkins, GitHub CLI, GitHub Actions, Docker, Linux,</w:t>
       </w:r>
       <w:r>
         <w:rPr>
@@ -402,34 +376,7 @@
           <w:sz w:val="19"/>
           <w:szCs w:val="19"/>
         </w:rPr>
-        <w:t>RBL Bank</w:t>
-      </w:r>
-      <w:r>
-        <w:rPr>
-          <w:b/>
-          <w:color w:val="1C033C"/>
-          <w:sz w:val="19"/>
-          <w:szCs w:val="19"/>
-        </w:rPr>
-        <w:t xml:space="preserve">, </w:t>
-      </w:r>
-      <w:r>
-        <w:rPr>
-          <w:b/>
-          <w:color w:val="1C033C"/>
-          <w:sz w:val="19"/>
-          <w:szCs w:val="19"/>
-        </w:rPr>
-        <w:t>Mumbai</w:t>
-      </w:r>
-      <w:r>
-        <w:rPr>
-          <w:b/>
-          <w:color w:val="1C033C"/>
-          <w:sz w:val="19"/>
-          <w:szCs w:val="19"/>
-        </w:rPr>
-        <w:t xml:space="preserve"> </w:t>
+        <w:t xml:space="preserve">RBL Bank, Mumbai </w:t>
       </w:r>
       <w:r>
         <w:rPr>
@@ -528,15 +475,7 @@
           <w:sz w:val="19"/>
           <w:szCs w:val="19"/>
         </w:rPr>
-        <w:t>July</w:t>
-      </w:r>
-      <w:r>
-        <w:rPr>
-          <w:color w:val="371E77"/>
-          <w:sz w:val="19"/>
-          <w:szCs w:val="19"/>
-        </w:rPr>
-        <w:t xml:space="preserve"> 2021 - Present </w:t>
+        <w:t xml:space="preserve">July 2021 - Present </w:t>
       </w:r>
       <w:r>
         <w:rPr>
@@ -578,25 +517,7 @@
           <w:sz w:val="19"/>
           <w:szCs w:val="19"/>
         </w:rPr>
-        <w:t xml:space="preserve">Spearheaded the development of the </w:t>
-      </w:r>
-      <w:proofErr w:type="spellStart"/>
-      <w:r>
-        <w:rPr>
-          <w:color w:val="1C033C"/>
-          <w:sz w:val="19"/>
-          <w:szCs w:val="19"/>
-        </w:rPr>
-        <w:t>Zentivize</w:t>
-      </w:r>
-      <w:proofErr w:type="spellEnd"/>
-      <w:r>
-        <w:rPr>
-          <w:color w:val="1C033C"/>
-          <w:sz w:val="19"/>
-          <w:szCs w:val="19"/>
-        </w:rPr>
-        <w:t xml:space="preserve"> system for the FI product, revolutionizing customer onboarding and loan provision processes through bank-vendor collaborations.</w:t>
+        <w:t>Spearheaded the development of the Zentivize system for the FI product, revolutionizing customer onboarding and loan provision processes through bank-vendor collaborations.</w:t>
       </w:r>
     </w:p>
     <w:p>
@@ -628,25 +549,7 @@
           <w:sz w:val="19"/>
           <w:szCs w:val="19"/>
         </w:rPr>
-        <w:t xml:space="preserve">Automated complex commission payout calculations for vendors, slashing processing time from 15-20 days to a mere 2 days for ~3 million records, utilizing Java </w:t>
-      </w:r>
-      <w:proofErr w:type="spellStart"/>
-      <w:r>
-        <w:rPr>
-          <w:color w:val="1C033C"/>
-          <w:sz w:val="19"/>
-          <w:szCs w:val="19"/>
-        </w:rPr>
-        <w:t>PrimeFaces</w:t>
-      </w:r>
-      <w:proofErr w:type="spellEnd"/>
-      <w:r>
-        <w:rPr>
-          <w:color w:val="1C033C"/>
-          <w:sz w:val="19"/>
-          <w:szCs w:val="19"/>
-        </w:rPr>
-        <w:t xml:space="preserve"> for the frontend and Oracle stored procedures for the backend.</w:t>
+        <w:t>Automated complex commission payout calculations for vendors, slashing processing time from 15-20 days to a mere 2 days for ~3 million records, utilizing Java PrimeFaces for the frontend and Oracle stored procedures for the backend.</w:t>
       </w:r>
     </w:p>
     <w:p>
@@ -1318,55 +1221,7 @@
           <w:sz w:val="19"/>
           <w:szCs w:val="19"/>
         </w:rPr>
-        <w:t>Aug 201</w:t>
-      </w:r>
-      <w:r>
-        <w:rPr>
-          <w:color w:val="371E77"/>
-          <w:sz w:val="19"/>
-          <w:szCs w:val="19"/>
-        </w:rPr>
-        <w:t>7</w:t>
-      </w:r>
-      <w:r>
-        <w:rPr>
-          <w:color w:val="371E77"/>
-          <w:sz w:val="19"/>
-          <w:szCs w:val="19"/>
-        </w:rPr>
-        <w:t xml:space="preserve"> - Jun 20</w:t>
-      </w:r>
-      <w:r>
-        <w:rPr>
-          <w:color w:val="371E77"/>
-          <w:sz w:val="19"/>
-          <w:szCs w:val="19"/>
-        </w:rPr>
-        <w:t xml:space="preserve">21 </w:t>
-      </w:r>
-      <w:r>
-        <w:rPr>
-          <w:color w:val="371E77"/>
-          <w:sz w:val="19"/>
-          <w:szCs w:val="19"/>
-        </w:rPr>
-        <w:t xml:space="preserve">B.E. in </w:t>
-      </w:r>
-      <w:r>
-        <w:rPr>
-          <w:color w:val="371E77"/>
-          <w:sz w:val="19"/>
-          <w:szCs w:val="19"/>
-        </w:rPr>
-        <w:t>Electronics and Telecommunication</w:t>
-      </w:r>
-      <w:r>
-        <w:rPr>
-          <w:color w:val="371E77"/>
-          <w:sz w:val="19"/>
-          <w:szCs w:val="19"/>
-        </w:rPr>
-        <w:t xml:space="preserve"> </w:t>
+        <w:t xml:space="preserve">Aug 2017 - Jun 2021 B.E. in Electronics and Telecommunication </w:t>
       </w:r>
       <w:r>
         <w:rPr>
@@ -1433,27 +1288,7 @@
           <w:sz w:val="19"/>
           <w:szCs w:val="19"/>
         </w:rPr>
-        <w:t>CGPA:</w:t>
-      </w:r>
-      <w:r>
-        <w:rPr>
-          <w:b/>
-          <w:i/>
-          <w:color w:val="4B28A4"/>
-          <w:sz w:val="19"/>
-          <w:szCs w:val="19"/>
-        </w:rPr>
-        <w:t>8.07</w:t>
-      </w:r>
-      <w:r>
-        <w:rPr>
-          <w:b/>
-          <w:i/>
-          <w:color w:val="4B28A4"/>
-          <w:sz w:val="19"/>
-          <w:szCs w:val="19"/>
-        </w:rPr>
-        <w:t xml:space="preserve">/10 </w:t>
+        <w:t xml:space="preserve">CGPA:8.07/10 </w:t>
       </w:r>
     </w:p>
     <w:p>
@@ -1487,7 +1322,7 @@
           <w:between w:val="nil"/>
         </w:pBdr>
         <w:spacing w:before="46" w:line="239" w:lineRule="auto"/>
-        <w:ind w:left="404" w:right="-4" w:hanging="165"/>
+        <w:ind w:right="-4"/>
         <w:jc w:val="both"/>
         <w:rPr>
           <w:color w:val="1C033C"/>
@@ -1519,44 +1354,28 @@
           <w:sz w:val="28"/>
           <w:szCs w:val="28"/>
         </w:rPr>
-        <w:t>Awards</w:t>
-      </w:r>
-      <w:r>
+        <w:t>Project Work</w:t>
+      </w:r>
+    </w:p>
+    <w:p>
+      <w:pPr>
+        <w:widowControl w:val="0"/>
+        <w:pBdr>
+          <w:top w:val="nil"/>
+          <w:left w:val="nil"/>
+          <w:bottom w:val="nil"/>
+          <w:right w:val="nil"/>
+          <w:between w:val="nil"/>
+        </w:pBdr>
+        <w:spacing w:line="240" w:lineRule="auto"/>
         <w:rPr>
           <w:color w:val="1C033C"/>
           <w:sz w:val="28"/>
           <w:szCs w:val="28"/>
         </w:rPr>
-        <w:t xml:space="preserve"> </w:t>
-      </w:r>
-      <w:r>
-        <w:rPr>
-          <w:color w:val="1C033C"/>
-          <w:sz w:val="29"/>
-          <w:szCs w:val="29"/>
-        </w:rPr>
-        <w:t>and Certificates</w:t>
-      </w:r>
-    </w:p>
-    <w:p>
-      <w:pPr>
-        <w:widowControl w:val="0"/>
-        <w:pBdr>
-          <w:top w:val="nil"/>
-          <w:left w:val="nil"/>
-          <w:bottom w:val="nil"/>
-          <w:right w:val="nil"/>
-          <w:between w:val="nil"/>
-        </w:pBdr>
-        <w:spacing w:line="240" w:lineRule="auto"/>
-        <w:rPr>
-          <w:color w:val="1C033C"/>
-          <w:sz w:val="28"/>
-          <w:szCs w:val="28"/>
-        </w:rPr>
-      </w:pPr>
-      <w:r>
-        <w:pict w14:anchorId="7C806FB9">
+      </w:pPr>
+      <w:r>
+        <w:pict w14:anchorId="7B06E450">
           <v:rect id="_x0000_i1029" style="width:0;height:1.5pt" o:hralign="center" o:hrstd="t" o:hr="t" fillcolor="#a0a0a0" stroked="f"/>
         </w:pict>
       </w:r>
@@ -1577,8 +1396,9 @@
           <w:between w:val="nil"/>
         </w:pBdr>
         <w:spacing w:before="75" w:line="239" w:lineRule="auto"/>
-        <w:ind w:left="576" w:right="-4"/>
-        <w:rPr>
+        <w:ind w:right="-4"/>
+        <w:rPr>
+          <w:bCs/>
           <w:color w:val="1C033C"/>
           <w:sz w:val="19"/>
           <w:szCs w:val="19"/>
@@ -1591,7 +1411,7 @@
           <w:sz w:val="19"/>
           <w:szCs w:val="19"/>
         </w:rPr>
-        <w:t>Ripple Effect Award for Impact</w:t>
+        <w:t>E-commerce Development (Shopify)</w:t>
       </w:r>
       <w:r>
         <w:rPr>
@@ -1604,11 +1424,151 @@
       </w:r>
       <w:r>
         <w:rPr>
-          <w:color w:val="1C033C"/>
-          <w:sz w:val="19"/>
-          <w:szCs w:val="19"/>
-        </w:rPr>
-        <w:t>Our team was honored with an award for revolutionizing our organization's workflow through the implementation of a DevOps workflow.</w:t>
+          <w:bCs/>
+          <w:color w:val="1C033C"/>
+          <w:sz w:val="19"/>
+          <w:szCs w:val="19"/>
+        </w:rPr>
+        <w:t>Developed a custom Shopify e-commerce website (</w:t>
+      </w:r>
+      <w:hyperlink r:id="rId8" w:history="1">
+        <w:r>
+          <w:rPr>
+            <w:rStyle w:val="Hyperlink"/>
+            <w:bCs/>
+            <w:sz w:val="19"/>
+            <w:szCs w:val="19"/>
+          </w:rPr>
+          <w:t>shoeraksha.com</w:t>
+        </w:r>
+      </w:hyperlink>
+      <w:r>
+        <w:rPr>
+          <w:bCs/>
+          <w:color w:val="1C033C"/>
+          <w:sz w:val="19"/>
+          <w:szCs w:val="19"/>
+        </w:rPr>
+        <w:t>) for an orthopedic footwear retailer.</w:t>
+      </w:r>
+      <w:r>
+        <w:rPr>
+          <w:bCs/>
+          <w:color w:val="1C033C"/>
+          <w:sz w:val="19"/>
+          <w:szCs w:val="19"/>
+        </w:rPr>
+        <w:t xml:space="preserve"> </w:t>
+      </w:r>
+      <w:r>
+        <w:rPr>
+          <w:bCs/>
+          <w:color w:val="1C033C"/>
+          <w:sz w:val="19"/>
+          <w:szCs w:val="19"/>
+        </w:rPr>
+        <w:t>Enhanced the theme with HTML, CSS, and free apps to create a user-friendly shopping experience.</w:t>
+      </w:r>
+      <w:r>
+        <w:rPr>
+          <w:bCs/>
+          <w:color w:val="1C033C"/>
+          <w:sz w:val="19"/>
+          <w:szCs w:val="19"/>
+        </w:rPr>
+        <w:t xml:space="preserve"> </w:t>
+      </w:r>
+      <w:r>
+        <w:rPr>
+          <w:bCs/>
+          <w:color w:val="1C033C"/>
+          <w:sz w:val="19"/>
+          <w:szCs w:val="19"/>
+        </w:rPr>
+        <w:t>Integrated Shiprocket for seamless order fulfillment and utilized a pre-purchased Namecheap domain.</w:t>
+      </w:r>
+    </w:p>
+    <w:p>
+      <w:pPr>
+        <w:widowControl w:val="0"/>
+        <w:pBdr>
+          <w:top w:val="nil"/>
+          <w:left w:val="nil"/>
+          <w:bottom w:val="nil"/>
+          <w:right w:val="nil"/>
+          <w:between w:val="nil"/>
+        </w:pBdr>
+        <w:spacing w:line="240" w:lineRule="auto"/>
+        <w:rPr>
+          <w:color w:val="1C033C"/>
+          <w:sz w:val="28"/>
+          <w:szCs w:val="28"/>
+        </w:rPr>
+      </w:pPr>
+    </w:p>
+    <w:p>
+      <w:pPr>
+        <w:widowControl w:val="0"/>
+        <w:pBdr>
+          <w:top w:val="nil"/>
+          <w:left w:val="nil"/>
+          <w:bottom w:val="nil"/>
+          <w:right w:val="nil"/>
+          <w:between w:val="nil"/>
+        </w:pBdr>
+        <w:spacing w:line="240" w:lineRule="auto"/>
+        <w:rPr>
+          <w:color w:val="1C033C"/>
+          <w:sz w:val="28"/>
+          <w:szCs w:val="28"/>
+        </w:rPr>
+      </w:pPr>
+      <w:r>
+        <w:rPr>
+          <w:color w:val="1C033C"/>
+          <w:sz w:val="28"/>
+          <w:szCs w:val="28"/>
+        </w:rPr>
+        <w:t>Awards</w:t>
+      </w:r>
+      <w:r>
+        <w:rPr>
+          <w:color w:val="1C033C"/>
+          <w:sz w:val="28"/>
+          <w:szCs w:val="28"/>
+        </w:rPr>
+        <w:t xml:space="preserve"> </w:t>
+      </w:r>
+      <w:r>
+        <w:rPr>
+          <w:color w:val="1C033C"/>
+          <w:sz w:val="29"/>
+          <w:szCs w:val="29"/>
+        </w:rPr>
+        <w:t>and Certificates</w:t>
+      </w:r>
+    </w:p>
+    <w:p>
+      <w:pPr>
+        <w:widowControl w:val="0"/>
+        <w:pBdr>
+          <w:top w:val="nil"/>
+          <w:left w:val="nil"/>
+          <w:bottom w:val="nil"/>
+          <w:right w:val="nil"/>
+          <w:between w:val="nil"/>
+        </w:pBdr>
+        <w:spacing w:line="240" w:lineRule="auto"/>
+        <w:rPr>
+          <w:color w:val="1C033C"/>
+          <w:sz w:val="28"/>
+          <w:szCs w:val="28"/>
+        </w:rPr>
+      </w:pPr>
+      <w:r>
+        <w:pict w14:anchorId="7C806FB9">
+          <v:rect id="_x0000_i1028" style="width:0;height:1.5pt" o:hralign="center" o:hrstd="t" o:hr="t" fillcolor="#a0a0a0" stroked="f"/>
+        </w:pict>
       </w:r>
     </w:p>
     <w:p>
@@ -1626,8 +1586,8 @@
           <w:right w:val="nil"/>
           <w:between w:val="nil"/>
         </w:pBdr>
-        <w:spacing w:before="46" w:line="240" w:lineRule="auto"/>
-        <w:ind w:left="576"/>
+        <w:spacing w:before="75" w:line="239" w:lineRule="auto"/>
+        <w:ind w:left="576" w:right="-4"/>
         <w:rPr>
           <w:color w:val="1C033C"/>
           <w:sz w:val="19"/>
@@ -1637,46 +1597,19 @@
       <w:r>
         <w:rPr>
           <w:b/>
-          <w:bCs/>
-          <w:color w:val="1C033C"/>
-          <w:sz w:val="19"/>
-          <w:szCs w:val="19"/>
-        </w:rPr>
-        <w:t>Sensei Award for Continued Learning</w:t>
-      </w:r>
-      <w:r>
-        <w:rPr>
-          <w:b/>
-          <w:bCs/>
-          <w:color w:val="1C033C"/>
-          <w:sz w:val="19"/>
-          <w:szCs w:val="19"/>
-        </w:rPr>
-        <w:t>:</w:t>
-      </w:r>
-      <w:r>
-        <w:rPr>
-          <w:color w:val="1C033C"/>
-          <w:sz w:val="19"/>
-          <w:szCs w:val="19"/>
-        </w:rPr>
-        <w:t xml:space="preserve"> </w:t>
-      </w:r>
-      <w:r>
-        <w:rPr>
-          <w:color w:val="1C033C"/>
-          <w:sz w:val="19"/>
-          <w:szCs w:val="19"/>
-        </w:rPr>
-        <w:t>Directed</w:t>
-      </w:r>
-      <w:r>
-        <w:rPr>
-          <w:color w:val="1C033C"/>
-          <w:sz w:val="19"/>
-          <w:szCs w:val="19"/>
-        </w:rPr>
-        <w:t xml:space="preserve"> swift migration of numerous applications to GitHub, utilizing Power BI, Excel, Power Virtual Agents, and Power Automate to create insightful dashboards and chatbots, enhancing visibility and communication.</w:t>
+          <w:color w:val="1C033C"/>
+          <w:sz w:val="19"/>
+          <w:szCs w:val="19"/>
+        </w:rPr>
+        <w:t xml:space="preserve">Ripple Effect Award for Impact: </w:t>
+      </w:r>
+      <w:r>
+        <w:rPr>
+          <w:color w:val="1C033C"/>
+          <w:sz w:val="19"/>
+          <w:szCs w:val="19"/>
+        </w:rPr>
+        <w:t>Our team was honored with an award for revolutionizing our organization's workflow through the implementation of a DevOps workflow.</w:t>
       </w:r>
     </w:p>
     <w:p>
@@ -1710,6 +1643,64 @@
           <w:sz w:val="19"/>
           <w:szCs w:val="19"/>
         </w:rPr>
+        <w:t>Sensei Award for Continued Learning:</w:t>
+      </w:r>
+      <w:r>
+        <w:rPr>
+          <w:color w:val="1C033C"/>
+          <w:sz w:val="19"/>
+          <w:szCs w:val="19"/>
+        </w:rPr>
+        <w:t xml:space="preserve"> </w:t>
+      </w:r>
+      <w:r>
+        <w:rPr>
+          <w:color w:val="1C033C"/>
+          <w:sz w:val="19"/>
+          <w:szCs w:val="19"/>
+        </w:rPr>
+        <w:t>Directed</w:t>
+      </w:r>
+      <w:r>
+        <w:rPr>
+          <w:color w:val="1C033C"/>
+          <w:sz w:val="19"/>
+          <w:szCs w:val="19"/>
+        </w:rPr>
+        <w:t xml:space="preserve"> swift migration of numerous applications to GitHub, utilizing Power BI, Excel, Power Virtual Agents, and Power Automate to create insightful dashboards and chatbots, enhancing visibility and communication.</w:t>
+      </w:r>
+    </w:p>
+    <w:p>
+      <w:pPr>
+        <w:pStyle w:val="ListParagraph"/>
+        <w:widowControl w:val="0"/>
+        <w:numPr>
+          <w:ilvl w:val="0"/>
+          <w:numId w:val="3"/>
+        </w:numPr>
+        <w:pBdr>
+          <w:top w:val="nil"/>
+          <w:left w:val="nil"/>
+          <w:bottom w:val="nil"/>
+          <w:right w:val="nil"/>
+          <w:between w:val="nil"/>
+        </w:pBdr>
+        <w:spacing w:before="46" w:line="240" w:lineRule="auto"/>
+        <w:ind w:left="576"/>
+        <w:rPr>
+          <w:color w:val="1C033C"/>
+          <w:sz w:val="19"/>
+          <w:szCs w:val="19"/>
+        </w:rPr>
+      </w:pPr>
+      <w:r>
+        <w:rPr>
+          <w:b/>
+          <w:bCs/>
+          <w:color w:val="1C033C"/>
+          <w:sz w:val="19"/>
+          <w:szCs w:val="19"/>
+        </w:rPr>
         <w:t>Collaborate 360° Cross-Functional Impact Award</w:t>
       </w:r>
       <w:r>
@@ -1718,15 +1709,7 @@
           <w:sz w:val="19"/>
           <w:szCs w:val="19"/>
         </w:rPr>
-        <w:t xml:space="preserve">: </w:t>
-      </w:r>
-      <w:r>
-        <w:rPr>
-          <w:color w:val="1C033C"/>
-          <w:sz w:val="19"/>
-          <w:szCs w:val="19"/>
-        </w:rPr>
-        <w:t>Our collaborative automation of complex payout calculations showcases the transformative impact of innovation on business success, uniting IT and Operations teams.</w:t>
+        <w:t>: Our collaborative automation of complex payout calculations showcases the transformative impact of innovation on business success, uniting IT and Operations teams.</w:t>
       </w:r>
     </w:p>
     <w:p>

--- a/Harsh Pandya Resume.docx
+++ b/Harsh Pandya Resume.docx
@@ -209,7 +209,7 @@
       </w:r>
       <w:r>
         <w:pict w14:anchorId="45F16B02">
-          <v:rect id="_x0000_i1025" style="width:0;height:1.5pt" o:hralign="center" o:hrstd="t" o:hr="t" fillcolor="#a0a0a0" stroked="f"/>
+          <v:rect id="_x0000_i1045" style="width:0;height:1.5pt" o:hralign="center" o:hrstd="t" o:hr="t" fillcolor="#a0a0a0" stroked="f"/>
         </w:pict>
       </w:r>
     </w:p>
@@ -345,7 +345,7 @@
       </w:r>
       <w:r>
         <w:pict w14:anchorId="4C85A3DE">
-          <v:rect id="_x0000_i1026" style="width:0;height:1.5pt" o:hralign="center" o:hrstd="t" o:hr="t" fillcolor="#a0a0a0" stroked="f"/>
+          <v:rect id="_x0000_i1046" style="width:0;height:1.5pt" o:hralign="center" o:hrstd="t" o:hr="t" fillcolor="#a0a0a0" stroked="f"/>
         </w:pict>
       </w:r>
     </w:p>
@@ -517,7 +517,55 @@
           <w:sz w:val="19"/>
           <w:szCs w:val="19"/>
         </w:rPr>
-        <w:t>Spearheaded the development of the Zentivize system for the FI product, revolutionizing customer onboarding and loan provision processes through bank-vendor collaborations.</w:t>
+        <w:t>Spearheaded the development of the Zentivize system for the FI</w:t>
+      </w:r>
+      <w:r>
+        <w:rPr>
+          <w:color w:val="1C033C"/>
+          <w:sz w:val="19"/>
+          <w:szCs w:val="19"/>
+        </w:rPr>
+        <w:t xml:space="preserve"> (Financial Inclusion)</w:t>
+      </w:r>
+      <w:r>
+        <w:rPr>
+          <w:color w:val="1C033C"/>
+          <w:sz w:val="19"/>
+          <w:szCs w:val="19"/>
+        </w:rPr>
+        <w:t xml:space="preserve"> product</w:t>
+      </w:r>
+      <w:r>
+        <w:rPr>
+          <w:color w:val="1C033C"/>
+          <w:sz w:val="19"/>
+          <w:szCs w:val="19"/>
+        </w:rPr>
+        <w:t xml:space="preserve"> and LAP (Loan Against Property). </w:t>
+      </w:r>
+      <w:r>
+        <w:rPr>
+          <w:color w:val="1C033C"/>
+          <w:sz w:val="19"/>
+          <w:szCs w:val="19"/>
+        </w:rPr>
+        <w:t xml:space="preserve">This initiative replaced a </w:t>
+      </w:r>
+      <w:r>
+        <w:rPr>
+          <w:color w:val="1C033C"/>
+          <w:sz w:val="19"/>
+          <w:szCs w:val="19"/>
+        </w:rPr>
+        <w:t xml:space="preserve">costly </w:t>
+      </w:r>
+      <w:r>
+        <w:rPr>
+          <w:color w:val="1C033C"/>
+          <w:sz w:val="19"/>
+          <w:szCs w:val="19"/>
+        </w:rPr>
+        <w:t>third-party SaaS model for LAP with our in-house Zentivize project, resulting in significant cost savings and increased efficiency.</w:t>
       </w:r>
     </w:p>
     <w:p>
@@ -1120,7 +1168,7 @@
       </w:r>
       <w:r>
         <w:pict w14:anchorId="75639993">
-          <v:rect id="_x0000_i1027" style="width:0;height:1.5pt" o:hralign="center" o:hrstd="t" o:hr="t" fillcolor="#a0a0a0" stroked="f"/>
+          <v:rect id="_x0000_i1047" style="width:0;height:1.5pt" o:hralign="center" o:hrstd="t" o:hr="t" fillcolor="#a0a0a0" stroked="f"/>
         </w:pict>
       </w:r>
     </w:p>
@@ -1301,26 +1349,6 @@
           <w:right w:val="nil"/>
           <w:between w:val="nil"/>
         </w:pBdr>
-        <w:spacing w:before="75" w:line="239" w:lineRule="auto"/>
-        <w:ind w:left="7" w:right="-5" w:firstLine="7"/>
-        <w:jc w:val="both"/>
-        <w:rPr>
-          <w:color w:val="1C033C"/>
-          <w:sz w:val="19"/>
-          <w:szCs w:val="19"/>
-        </w:rPr>
-      </w:pPr>
-    </w:p>
-    <w:p>
-      <w:pPr>
-        <w:widowControl w:val="0"/>
-        <w:pBdr>
-          <w:top w:val="nil"/>
-          <w:left w:val="nil"/>
-          <w:bottom w:val="nil"/>
-          <w:right w:val="nil"/>
-          <w:between w:val="nil"/>
-        </w:pBdr>
         <w:spacing w:before="46" w:line="239" w:lineRule="auto"/>
         <w:ind w:right="-4"/>
         <w:jc w:val="both"/>
@@ -1376,7 +1404,7 @@
       </w:pPr>
       <w:r>
         <w:pict w14:anchorId="7B06E450">
-          <v:rect id="_x0000_i1029" style="width:0;height:1.5pt" o:hralign="center" o:hrstd="t" o:hr="t" fillcolor="#a0a0a0" stroked="f"/>
+          <v:rect id="_x0000_i1048" style="width:0;height:1.5pt" o:hralign="center" o:hrstd="t" o:hr="t" fillcolor="#a0a0a0" stroked="f"/>
         </w:pict>
       </w:r>
     </w:p>
@@ -1467,25 +1495,7 @@
           <w:sz w:val="19"/>
           <w:szCs w:val="19"/>
         </w:rPr>
-        <w:t>Enhanced the theme with HTML, CSS, and free apps to create a user-friendly shopping experience.</w:t>
-      </w:r>
-      <w:r>
-        <w:rPr>
-          <w:bCs/>
-          <w:color w:val="1C033C"/>
-          <w:sz w:val="19"/>
-          <w:szCs w:val="19"/>
-        </w:rPr>
-        <w:t xml:space="preserve"> </w:t>
-      </w:r>
-      <w:r>
-        <w:rPr>
-          <w:bCs/>
-          <w:color w:val="1C033C"/>
-          <w:sz w:val="19"/>
-          <w:szCs w:val="19"/>
-        </w:rPr>
-        <w:t>Integrated Shiprocket for seamless order fulfillment and utilized a pre-purchased Namecheap domain.</w:t>
+        <w:t>Enhanced the theme with HTML, CSS, and free apps to create a user-friendly shopping experience. Integrated Shiprocket for seamless order fulfillment and utilized a pre-purchased Namecheap domain.</w:t>
       </w:r>
     </w:p>
     <w:p>
@@ -1567,7 +1577,7 @@
       </w:pPr>
       <w:r>
         <w:pict w14:anchorId="7C806FB9">
-          <v:rect id="_x0000_i1028" style="width:0;height:1.5pt" o:hralign="center" o:hrstd="t" o:hr="t" fillcolor="#a0a0a0" stroked="f"/>
+          <v:rect id="_x0000_i1049" style="width:0;height:1.5pt" o:hralign="center" o:hrstd="t" o:hr="t" fillcolor="#a0a0a0" stroked="f"/>
         </w:pict>
       </w:r>
     </w:p>
@@ -1744,9 +1754,41 @@
         <w:t>Data Structure and Algorithm on Coursera.</w:t>
       </w:r>
     </w:p>
+    <w:p>
+      <w:pPr>
+        <w:pStyle w:val="ListParagraph"/>
+        <w:widowControl w:val="0"/>
+        <w:numPr>
+          <w:ilvl w:val="0"/>
+          <w:numId w:val="3"/>
+        </w:numPr>
+        <w:pBdr>
+          <w:top w:val="nil"/>
+          <w:left w:val="nil"/>
+          <w:bottom w:val="nil"/>
+          <w:right w:val="nil"/>
+          <w:between w:val="nil"/>
+        </w:pBdr>
+        <w:spacing w:before="46" w:line="240" w:lineRule="auto"/>
+        <w:ind w:left="576"/>
+        <w:rPr>
+          <w:color w:val="1C033C"/>
+          <w:sz w:val="19"/>
+          <w:szCs w:val="19"/>
+        </w:rPr>
+      </w:pPr>
+      <w:r>
+        <w:rPr>
+          <w:color w:val="1C033C"/>
+          <w:sz w:val="19"/>
+          <w:szCs w:val="19"/>
+        </w:rPr>
+        <w:t>GitHub Actions on Udemy</w:t>
+      </w:r>
+    </w:p>
     <w:sectPr>
       <w:pgSz w:w="11900" w:h="16820"/>
-      <w:pgMar w:top="540" w:right="595" w:bottom="957" w:left="595" w:header="0" w:footer="720" w:gutter="0"/>
+      <w:pgMar w:top="288" w:right="590" w:bottom="950" w:left="590" w:header="0" w:footer="720" w:gutter="0"/>
       <w:pgNumType w:start="1"/>
       <w:cols w:space="720"/>
     </w:sectPr>

--- a/Harsh Pandya Resume.docx
+++ b/Harsh Pandya Resume.docx
@@ -15,16 +15,14 @@
         <w:spacing w:line="240" w:lineRule="auto"/>
         <w:jc w:val="center"/>
         <w:rPr>
-          <w:color w:val="1C033C"/>
-          <w:sz w:val="49"/>
-          <w:szCs w:val="49"/>
-        </w:rPr>
-      </w:pPr>
-      <w:r>
-        <w:rPr>
-          <w:color w:val="1C033C"/>
-          <w:sz w:val="49"/>
-          <w:szCs w:val="49"/>
+          <w:sz w:val="36"/>
+          <w:szCs w:val="36"/>
+        </w:rPr>
+      </w:pPr>
+      <w:r>
+        <w:rPr>
+          <w:sz w:val="36"/>
+          <w:szCs w:val="36"/>
         </w:rPr>
         <w:t xml:space="preserve">Harsh Nainesh Pandya </w:t>
       </w:r>
@@ -42,14 +40,12 @@
         <w:spacing w:before="235" w:line="240" w:lineRule="auto"/>
         <w:jc w:val="center"/>
         <w:rPr>
-          <w:color w:val="371E77"/>
-          <w:sz w:val="19"/>
-          <w:szCs w:val="19"/>
-        </w:rPr>
-      </w:pPr>
-      <w:r>
-        <w:rPr>
-          <w:color w:val="371E77"/>
+          <w:sz w:val="19"/>
+          <w:szCs w:val="19"/>
+        </w:rPr>
+      </w:pPr>
+      <w:r>
+        <w:rPr>
           <w:sz w:val="19"/>
           <w:szCs w:val="19"/>
         </w:rPr>
@@ -57,7 +53,6 @@
       </w:r>
       <w:r>
         <w:rPr>
-          <w:color w:val="371E77"/>
           <w:sz w:val="19"/>
           <w:szCs w:val="19"/>
         </w:rPr>
@@ -65,7 +60,6 @@
       </w:r>
       <w:r>
         <w:rPr>
-          <w:color w:val="371E77"/>
           <w:sz w:val="19"/>
           <w:szCs w:val="19"/>
         </w:rPr>
@@ -74,7 +68,6 @@
       <w:r>
         <w:rPr>
           <w:i/>
-          <w:color w:val="371E77"/>
           <w:sz w:val="19"/>
           <w:szCs w:val="19"/>
         </w:rPr>
@@ -82,7 +75,6 @@
       </w:r>
       <w:r>
         <w:rPr>
-          <w:color w:val="371E77"/>
           <w:sz w:val="19"/>
           <w:szCs w:val="19"/>
         </w:rPr>
@@ -103,7 +95,6 @@
         <w:jc w:val="center"/>
         <w:rPr>
           <w:iCs/>
-          <w:color w:val="371E77"/>
           <w:sz w:val="19"/>
           <w:szCs w:val="19"/>
         </w:rPr>
@@ -112,31 +103,15 @@
         <w:r>
           <w:rPr>
             <w:rStyle w:val="Hyperlink"/>
+            <w:color w:val="auto"/>
             <w:sz w:val="19"/>
             <w:szCs w:val="19"/>
           </w:rPr>
-          <w:t xml:space="preserve">GitHub </w:t>
-        </w:r>
-        <w:r>
-          <w:rPr>
-            <w:rStyle w:val="Hyperlink"/>
-            <w:sz w:val="19"/>
-            <w:szCs w:val="19"/>
-          </w:rPr>
-          <w:t>p</w:t>
-        </w:r>
-        <w:r>
-          <w:rPr>
-            <w:rStyle w:val="Hyperlink"/>
-            <w:sz w:val="19"/>
-            <w:szCs w:val="19"/>
-          </w:rPr>
-          <w:t>rofile</w:t>
+          <w:t>GitHub profile</w:t>
         </w:r>
       </w:hyperlink>
       <w:r>
         <w:rPr>
-          <w:color w:val="371E77"/>
           <w:sz w:val="19"/>
           <w:szCs w:val="19"/>
         </w:rPr>
@@ -145,7 +120,6 @@
       <w:r>
         <w:rPr>
           <w:i/>
-          <w:color w:val="371E77"/>
           <w:sz w:val="19"/>
           <w:szCs w:val="19"/>
         </w:rPr>
@@ -156,28 +130,11 @@
           <w:rPr>
             <w:rStyle w:val="Hyperlink"/>
             <w:iCs/>
+            <w:color w:val="auto"/>
             <w:sz w:val="19"/>
             <w:szCs w:val="19"/>
           </w:rPr>
-          <w:t xml:space="preserve">Linked </w:t>
-        </w:r>
-        <w:r>
-          <w:rPr>
-            <w:rStyle w:val="Hyperlink"/>
-            <w:iCs/>
-            <w:sz w:val="19"/>
-            <w:szCs w:val="19"/>
-          </w:rPr>
-          <w:t>p</w:t>
-        </w:r>
-        <w:r>
-          <w:rPr>
-            <w:rStyle w:val="Hyperlink"/>
-            <w:iCs/>
-            <w:sz w:val="19"/>
-            <w:szCs w:val="19"/>
-          </w:rPr>
-          <w:t>rofile</w:t>
+          <w:t>Linked profile</w:t>
         </w:r>
       </w:hyperlink>
     </w:p>
@@ -194,22 +151,238 @@
         <w:spacing w:before="62" w:line="240" w:lineRule="auto"/>
         <w:ind w:left="12"/>
         <w:rPr>
-          <w:color w:val="110223"/>
           <w:sz w:val="28"/>
           <w:szCs w:val="28"/>
         </w:rPr>
       </w:pPr>
       <w:r>
         <w:rPr>
-          <w:color w:val="110223"/>
+          <w:sz w:val="24"/>
+          <w:szCs w:val="24"/>
+        </w:rPr>
+        <w:t>Skills</w:t>
+      </w:r>
+      <w:r>
+        <w:pict w14:anchorId="45F16B02">
+          <v:rect id="_x0000_i1025" style="width:0;height:1.5pt" o:hralign="center" o:hrstd="t" o:hr="t" fillcolor="#a0a0a0" stroked="f"/>
+        </w:pict>
+      </w:r>
+    </w:p>
+    <w:p>
+      <w:pPr>
+        <w:widowControl w:val="0"/>
+        <w:pBdr>
+          <w:top w:val="nil"/>
+          <w:left w:val="nil"/>
+          <w:bottom w:val="nil"/>
+          <w:right w:val="nil"/>
+          <w:between w:val="nil"/>
+        </w:pBdr>
+        <w:spacing w:before="53" w:line="240" w:lineRule="auto"/>
+        <w:ind w:left="15"/>
+        <w:rPr>
+          <w:sz w:val="19"/>
+          <w:szCs w:val="19"/>
+        </w:rPr>
+      </w:pPr>
+      <w:r>
+        <w:rPr>
+          <w:b/>
+          <w:sz w:val="19"/>
+          <w:szCs w:val="19"/>
+        </w:rPr>
+        <w:t>Technical Skills</w:t>
+      </w:r>
+      <w:r>
+        <w:rPr>
+          <w:b/>
+          <w:sz w:val="19"/>
+          <w:szCs w:val="19"/>
+        </w:rPr>
+        <w:t xml:space="preserve">: </w:t>
+      </w:r>
+      <w:r>
+        <w:rPr>
+          <w:sz w:val="19"/>
+          <w:szCs w:val="19"/>
+        </w:rPr>
+        <w:t>Java, Python,</w:t>
+      </w:r>
+      <w:r>
+        <w:rPr>
+          <w:sz w:val="19"/>
+          <w:szCs w:val="19"/>
+        </w:rPr>
+        <w:t xml:space="preserve"> </w:t>
+      </w:r>
+      <w:r>
+        <w:rPr>
+          <w:sz w:val="19"/>
+          <w:szCs w:val="19"/>
+        </w:rPr>
+        <w:t>Data Structures</w:t>
+      </w:r>
+      <w:r>
+        <w:rPr>
+          <w:sz w:val="19"/>
+          <w:szCs w:val="19"/>
+        </w:rPr>
+        <w:t xml:space="preserve">, </w:t>
+      </w:r>
+      <w:r>
+        <w:rPr>
+          <w:sz w:val="19"/>
+          <w:szCs w:val="19"/>
+        </w:rPr>
+        <w:t>Algorithms</w:t>
+      </w:r>
+      <w:r>
+        <w:rPr>
+          <w:sz w:val="19"/>
+          <w:szCs w:val="19"/>
+        </w:rPr>
+        <w:t>,</w:t>
+      </w:r>
+      <w:r>
+        <w:rPr>
+          <w:sz w:val="19"/>
+          <w:szCs w:val="19"/>
+        </w:rPr>
+        <w:t xml:space="preserve"> JavaScript, SQL, Shell Scripting, HTML, CSS,</w:t>
+      </w:r>
+      <w:r>
+        <w:rPr>
+          <w:sz w:val="19"/>
+          <w:szCs w:val="19"/>
+        </w:rPr>
+        <w:t xml:space="preserve"> </w:t>
+      </w:r>
+      <w:r>
+        <w:rPr>
+          <w:sz w:val="19"/>
+          <w:szCs w:val="19"/>
+        </w:rPr>
+        <w:t xml:space="preserve">Spring, Hibernate, Maven, Jersey </w:t>
+      </w:r>
+      <w:r>
+        <w:rPr>
+          <w:sz w:val="19"/>
+          <w:szCs w:val="19"/>
+        </w:rPr>
+        <w:t xml:space="preserve">Restful </w:t>
+      </w:r>
+      <w:r>
+        <w:rPr>
+          <w:sz w:val="19"/>
+          <w:szCs w:val="19"/>
+        </w:rPr>
+        <w:t>Java APIs</w:t>
+      </w:r>
+    </w:p>
+    <w:p>
+      <w:pPr>
+        <w:widowControl w:val="0"/>
+        <w:pBdr>
+          <w:top w:val="nil"/>
+          <w:left w:val="nil"/>
+          <w:bottom w:val="nil"/>
+          <w:right w:val="nil"/>
+          <w:between w:val="nil"/>
+        </w:pBdr>
+        <w:spacing w:before="66" w:line="240" w:lineRule="auto"/>
+        <w:ind w:left="13" w:hanging="8"/>
+        <w:rPr>
+          <w:bCs/>
+          <w:sz w:val="19"/>
+          <w:szCs w:val="19"/>
+        </w:rPr>
+      </w:pPr>
+      <w:r>
+        <w:rPr>
+          <w:b/>
+          <w:sz w:val="19"/>
+          <w:szCs w:val="19"/>
+        </w:rPr>
+        <w:t>Tools</w:t>
+      </w:r>
+      <w:r>
+        <w:rPr>
+          <w:bCs/>
+          <w:sz w:val="19"/>
+          <w:szCs w:val="19"/>
+        </w:rPr>
+        <w:t xml:space="preserve">: </w:t>
+      </w:r>
+      <w:r>
+        <w:rPr>
+          <w:bCs/>
+          <w:sz w:val="19"/>
+          <w:szCs w:val="19"/>
+        </w:rPr>
+        <w:t>PrimeFaces, Oracle SQL Developer, Microsoft SQL Developer, Git, GitHub, Jenkins, GitHub CLI, GitHub Actions, Docker, Linux</w:t>
+      </w:r>
+    </w:p>
+    <w:p>
+      <w:pPr>
+        <w:widowControl w:val="0"/>
+        <w:pBdr>
+          <w:top w:val="nil"/>
+          <w:left w:val="nil"/>
+          <w:bottom w:val="nil"/>
+          <w:right w:val="nil"/>
+          <w:between w:val="nil"/>
+        </w:pBdr>
+        <w:spacing w:before="66" w:line="240" w:lineRule="auto"/>
+        <w:ind w:left="14" w:hanging="14"/>
+        <w:rPr>
+          <w:sz w:val="19"/>
+          <w:szCs w:val="19"/>
+        </w:rPr>
+      </w:pPr>
+      <w:r>
+        <w:rPr>
+          <w:b/>
+          <w:sz w:val="19"/>
+          <w:szCs w:val="19"/>
+        </w:rPr>
+        <w:t>Microsoft Tools</w:t>
+      </w:r>
+      <w:r>
+        <w:rPr>
+          <w:bCs/>
+          <w:sz w:val="19"/>
+          <w:szCs w:val="19"/>
+        </w:rPr>
+        <w:t>: Word, Excel, PowerPoint, Teams, Power BI, Power Automate, Power Virtual Agents</w:t>
+      </w:r>
+    </w:p>
+    <w:p>
+      <w:pPr>
+        <w:widowControl w:val="0"/>
+        <w:pBdr>
+          <w:top w:val="nil"/>
+          <w:left w:val="nil"/>
+          <w:bottom w:val="nil"/>
+          <w:right w:val="nil"/>
+          <w:between w:val="nil"/>
+        </w:pBdr>
+        <w:spacing w:before="377" w:line="240" w:lineRule="auto"/>
+        <w:ind w:left="3"/>
+        <w:rPr>
           <w:sz w:val="28"/>
           <w:szCs w:val="28"/>
         </w:rPr>
-        <w:t>Skills</w:t>
-      </w:r>
-      <w:r>
-        <w:pict w14:anchorId="45F16B02">
-          <v:rect id="_x0000_i1045" style="width:0;height:1.5pt" o:hralign="center" o:hrstd="t" o:hr="t" fillcolor="#a0a0a0" stroked="f"/>
+      </w:pPr>
+      <w:r>
+        <w:rPr>
+          <w:sz w:val="24"/>
+          <w:szCs w:val="24"/>
+        </w:rPr>
+        <w:t>Work Experience</w:t>
+      </w:r>
+      <w:r>
+        <w:pict w14:anchorId="4C85A3DE">
+          <v:rect id="_x0000_i1026" style="width:0;height:1.5pt" o:hralign="center" o:hrstd="t" o:hr="t" fillcolor="#a0a0a0" stroked="f"/>
         </w:pict>
       </w:r>
     </w:p>
@@ -223,156 +396,18 @@
           <w:right w:val="nil"/>
           <w:between w:val="nil"/>
         </w:pBdr>
-        <w:spacing w:before="53" w:line="240" w:lineRule="auto"/>
-        <w:ind w:left="15"/>
-        <w:rPr>
-          <w:color w:val="1C033C"/>
-          <w:sz w:val="19"/>
-          <w:szCs w:val="19"/>
-        </w:rPr>
-      </w:pPr>
-      <w:r>
-        <w:rPr>
-          <w:b/>
-          <w:color w:val="1C033C"/>
-          <w:sz w:val="19"/>
-          <w:szCs w:val="19"/>
-        </w:rPr>
-        <w:t xml:space="preserve">Languages: </w:t>
-      </w:r>
-      <w:r>
-        <w:rPr>
-          <w:color w:val="1C033C"/>
-          <w:sz w:val="19"/>
-          <w:szCs w:val="19"/>
-        </w:rPr>
-        <w:t>Java, Python, JavaScript, SQL</w:t>
-      </w:r>
-      <w:r>
-        <w:rPr>
-          <w:color w:val="1C033C"/>
-          <w:sz w:val="19"/>
-          <w:szCs w:val="19"/>
-        </w:rPr>
-        <w:t>, Shell Scripting</w:t>
-      </w:r>
-    </w:p>
-    <w:p>
-      <w:pPr>
-        <w:widowControl w:val="0"/>
-        <w:pBdr>
-          <w:top w:val="nil"/>
-          <w:left w:val="nil"/>
-          <w:bottom w:val="nil"/>
-          <w:right w:val="nil"/>
-          <w:between w:val="nil"/>
-        </w:pBdr>
-        <w:spacing w:before="66" w:line="239" w:lineRule="auto"/>
-        <w:ind w:left="13" w:hanging="8"/>
-        <w:rPr>
-          <w:color w:val="1C033C"/>
-          <w:sz w:val="19"/>
-          <w:szCs w:val="19"/>
-        </w:rPr>
-      </w:pPr>
-      <w:r>
-        <w:rPr>
-          <w:b/>
-          <w:color w:val="1C033C"/>
-          <w:sz w:val="19"/>
-          <w:szCs w:val="19"/>
-        </w:rPr>
-        <w:t xml:space="preserve">Technologies &amp; Tools: </w:t>
-      </w:r>
-      <w:r>
-        <w:rPr>
-          <w:color w:val="1C033C"/>
-          <w:sz w:val="19"/>
-          <w:szCs w:val="19"/>
-        </w:rPr>
-        <w:t>Spring, Hibernate, Prime</w:t>
-      </w:r>
-      <w:r>
-        <w:rPr>
-          <w:color w:val="1C033C"/>
-          <w:sz w:val="19"/>
-          <w:szCs w:val="19"/>
-        </w:rPr>
-        <w:t>F</w:t>
-      </w:r>
-      <w:r>
-        <w:rPr>
-          <w:color w:val="1C033C"/>
-          <w:sz w:val="19"/>
-          <w:szCs w:val="19"/>
-        </w:rPr>
-        <w:t>aces, Oracle SQL developer, Microsoft SQL developer, Git, GitHub, Jenkins, GitHub CLI, GitHub Actions, Docker, Linux,</w:t>
-      </w:r>
-      <w:r>
-        <w:rPr>
-          <w:color w:val="1C033C"/>
-          <w:sz w:val="19"/>
-          <w:szCs w:val="19"/>
-        </w:rPr>
-        <w:t xml:space="preserve"> Power Virtual Agents, Power Automate, Power BI, Data Structures and Algorithms</w:t>
-      </w:r>
-    </w:p>
-    <w:p>
-      <w:pPr>
-        <w:widowControl w:val="0"/>
-        <w:pBdr>
-          <w:top w:val="nil"/>
-          <w:left w:val="nil"/>
-          <w:bottom w:val="nil"/>
-          <w:right w:val="nil"/>
-          <w:between w:val="nil"/>
-        </w:pBdr>
-        <w:spacing w:before="377" w:line="240" w:lineRule="auto"/>
-        <w:ind w:left="3"/>
-        <w:rPr>
-          <w:color w:val="1C033C"/>
-          <w:sz w:val="28"/>
-          <w:szCs w:val="28"/>
-        </w:rPr>
-      </w:pPr>
-      <w:r>
-        <w:rPr>
-          <w:color w:val="1C033C"/>
-          <w:sz w:val="28"/>
-          <w:szCs w:val="28"/>
-        </w:rPr>
-        <w:t>Work Experience</w:t>
-      </w:r>
-      <w:r>
-        <w:pict w14:anchorId="4C85A3DE">
-          <v:rect id="_x0000_i1046" style="width:0;height:1.5pt" o:hralign="center" o:hrstd="t" o:hr="t" fillcolor="#a0a0a0" stroked="f"/>
-        </w:pict>
-      </w:r>
-    </w:p>
-    <w:p>
-      <w:pPr>
-        <w:widowControl w:val="0"/>
-        <w:pBdr>
-          <w:top w:val="nil"/>
-          <w:left w:val="nil"/>
-          <w:bottom w:val="nil"/>
-          <w:right w:val="nil"/>
-          <w:between w:val="nil"/>
-        </w:pBdr>
-        <w:spacing w:before="75" w:line="319" w:lineRule="auto"/>
+        <w:spacing w:before="75" w:line="240" w:lineRule="auto"/>
         <w:ind w:left="18" w:right="-5" w:hanging="18"/>
         <w:rPr>
           <w:b/>
           <w:i/>
-          <w:color w:val="371E77"/>
-          <w:sz w:val="19"/>
-          <w:szCs w:val="19"/>
-        </w:rPr>
-      </w:pPr>
-      <w:r>
-        <w:rPr>
-          <w:b/>
-          <w:color w:val="1C033C"/>
+          <w:sz w:val="19"/>
+          <w:szCs w:val="19"/>
+        </w:rPr>
+      </w:pPr>
+      <w:r>
+        <w:rPr>
+          <w:b/>
           <w:sz w:val="19"/>
           <w:szCs w:val="19"/>
         </w:rPr>
@@ -381,7 +416,6 @@
       <w:r>
         <w:rPr>
           <w:b/>
-          <w:color w:val="1C033C"/>
           <w:sz w:val="19"/>
           <w:szCs w:val="19"/>
         </w:rPr>
@@ -390,7 +424,6 @@
       <w:r>
         <w:rPr>
           <w:b/>
-          <w:color w:val="1C033C"/>
           <w:sz w:val="19"/>
           <w:szCs w:val="19"/>
         </w:rPr>
@@ -399,7 +432,6 @@
       <w:r>
         <w:rPr>
           <w:b/>
-          <w:color w:val="1C033C"/>
           <w:sz w:val="19"/>
           <w:szCs w:val="19"/>
         </w:rPr>
@@ -408,7 +440,6 @@
       <w:r>
         <w:rPr>
           <w:b/>
-          <w:color w:val="1C033C"/>
           <w:sz w:val="19"/>
           <w:szCs w:val="19"/>
         </w:rPr>
@@ -417,7 +448,6 @@
       <w:r>
         <w:rPr>
           <w:b/>
-          <w:color w:val="1C033C"/>
           <w:sz w:val="19"/>
           <w:szCs w:val="19"/>
         </w:rPr>
@@ -426,7 +456,6 @@
       <w:r>
         <w:rPr>
           <w:b/>
-          <w:color w:val="1C033C"/>
           <w:sz w:val="19"/>
           <w:szCs w:val="19"/>
         </w:rPr>
@@ -435,7 +464,6 @@
       <w:r>
         <w:rPr>
           <w:b/>
-          <w:color w:val="1C033C"/>
           <w:sz w:val="19"/>
           <w:szCs w:val="19"/>
         </w:rPr>
@@ -444,7 +472,6 @@
       <w:r>
         <w:rPr>
           <w:b/>
-          <w:color w:val="1C033C"/>
           <w:sz w:val="19"/>
           <w:szCs w:val="19"/>
         </w:rPr>
@@ -453,7 +480,6 @@
       <w:r>
         <w:rPr>
           <w:b/>
-          <w:color w:val="1C033C"/>
           <w:sz w:val="19"/>
           <w:szCs w:val="19"/>
         </w:rPr>
@@ -462,7 +488,6 @@
       <w:r>
         <w:rPr>
           <w:b/>
-          <w:color w:val="1C033C"/>
           <w:sz w:val="19"/>
           <w:szCs w:val="19"/>
         </w:rPr>
@@ -471,7 +496,6 @@
       </w:r>
       <w:r>
         <w:rPr>
-          <w:color w:val="371E77"/>
           <w:sz w:val="19"/>
           <w:szCs w:val="19"/>
         </w:rPr>
@@ -481,7 +505,6 @@
         <w:rPr>
           <w:b/>
           <w:i/>
-          <w:color w:val="371E77"/>
           <w:sz w:val="19"/>
           <w:szCs w:val="19"/>
         </w:rPr>
@@ -506,66 +529,23 @@
         <w:spacing w:before="39" w:line="240" w:lineRule="auto"/>
         <w:ind w:left="504"/>
         <w:rPr>
-          <w:color w:val="1C033C"/>
-          <w:sz w:val="19"/>
-          <w:szCs w:val="19"/>
-        </w:rPr>
-      </w:pPr>
-      <w:r>
-        <w:rPr>
-          <w:color w:val="1C033C"/>
-          <w:sz w:val="19"/>
-          <w:szCs w:val="19"/>
-        </w:rPr>
-        <w:t>Spearheaded the development of the Zentivize system for the FI</w:t>
-      </w:r>
-      <w:r>
-        <w:rPr>
-          <w:color w:val="1C033C"/>
-          <w:sz w:val="19"/>
-          <w:szCs w:val="19"/>
-        </w:rPr>
-        <w:t xml:space="preserve"> (Financial Inclusion)</w:t>
-      </w:r>
-      <w:r>
-        <w:rPr>
-          <w:color w:val="1C033C"/>
-          <w:sz w:val="19"/>
-          <w:szCs w:val="19"/>
-        </w:rPr>
-        <w:t xml:space="preserve"> product</w:t>
-      </w:r>
-      <w:r>
-        <w:rPr>
-          <w:color w:val="1C033C"/>
-          <w:sz w:val="19"/>
-          <w:szCs w:val="19"/>
-        </w:rPr>
-        <w:t xml:space="preserve"> and LAP (Loan Against Property). </w:t>
-      </w:r>
-      <w:r>
-        <w:rPr>
-          <w:color w:val="1C033C"/>
-          <w:sz w:val="19"/>
-          <w:szCs w:val="19"/>
-        </w:rPr>
-        <w:t xml:space="preserve">This initiative replaced a </w:t>
-      </w:r>
-      <w:r>
-        <w:rPr>
-          <w:color w:val="1C033C"/>
-          <w:sz w:val="19"/>
-          <w:szCs w:val="19"/>
-        </w:rPr>
-        <w:t xml:space="preserve">costly </w:t>
-      </w:r>
-      <w:r>
-        <w:rPr>
-          <w:color w:val="1C033C"/>
-          <w:sz w:val="19"/>
-          <w:szCs w:val="19"/>
-        </w:rPr>
-        <w:t>third-party SaaS model for LAP with our in-house Zentivize project, resulting in significant cost savings and increased efficiency.</w:t>
+          <w:sz w:val="19"/>
+          <w:szCs w:val="19"/>
+        </w:rPr>
+      </w:pPr>
+      <w:r>
+        <w:rPr>
+          <w:sz w:val="19"/>
+          <w:szCs w:val="19"/>
+        </w:rPr>
+        <w:t>D</w:t>
+      </w:r>
+      <w:r>
+        <w:rPr>
+          <w:sz w:val="19"/>
+          <w:szCs w:val="19"/>
+        </w:rPr>
+        <w:t>eveloped a robust Java API using Jersey and iText, designed to efficiently replace placeholder values. This high-performance API processes requests in approximately 300-400 milliseconds, demonstrating significant efficiency and reliability.</w:t>
       </w:r>
     </w:p>
     <w:p>
@@ -586,18 +566,51 @@
         <w:spacing w:before="39" w:line="240" w:lineRule="auto"/>
         <w:ind w:left="504"/>
         <w:rPr>
-          <w:color w:val="1C033C"/>
-          <w:sz w:val="19"/>
-          <w:szCs w:val="19"/>
-        </w:rPr>
-      </w:pPr>
-      <w:r>
-        <w:rPr>
-          <w:color w:val="1C033C"/>
-          <w:sz w:val="19"/>
-          <w:szCs w:val="19"/>
-        </w:rPr>
-        <w:t>Automated complex commission payout calculations for vendors, slashing processing time from 15-20 days to a mere 2 days for ~3 million records, utilizing Java PrimeFaces for the frontend and Oracle stored procedures for the backend.</w:t>
+          <w:sz w:val="19"/>
+          <w:szCs w:val="19"/>
+        </w:rPr>
+      </w:pPr>
+      <w:r>
+        <w:rPr>
+          <w:sz w:val="19"/>
+          <w:szCs w:val="19"/>
+        </w:rPr>
+        <w:t>Spearheaded the development of the Zentivize system for the FI</w:t>
+      </w:r>
+      <w:r>
+        <w:rPr>
+          <w:sz w:val="19"/>
+          <w:szCs w:val="19"/>
+        </w:rPr>
+        <w:t xml:space="preserve"> (Financial Inclusion)</w:t>
+      </w:r>
+      <w:r>
+        <w:rPr>
+          <w:sz w:val="19"/>
+          <w:szCs w:val="19"/>
+        </w:rPr>
+        <w:t xml:space="preserve"> product</w:t>
+      </w:r>
+      <w:r>
+        <w:rPr>
+          <w:sz w:val="19"/>
+          <w:szCs w:val="19"/>
+        </w:rPr>
+        <w:t xml:space="preserve"> and LAP (Loan Against Property). This initiative replaced a </w:t>
+      </w:r>
+      <w:r>
+        <w:rPr>
+          <w:sz w:val="19"/>
+          <w:szCs w:val="19"/>
+        </w:rPr>
+        <w:t xml:space="preserve">costly </w:t>
+      </w:r>
+      <w:r>
+        <w:rPr>
+          <w:sz w:val="19"/>
+          <w:szCs w:val="19"/>
+        </w:rPr>
+        <w:t>third-party SaaS model for LAP with our in-house Zentivize project, resulting in significant cost savings and increased efficiency.</w:t>
       </w:r>
     </w:p>
     <w:p>
@@ -618,18 +631,16 @@
         <w:spacing w:before="39" w:line="240" w:lineRule="auto"/>
         <w:ind w:left="504"/>
         <w:rPr>
-          <w:color w:val="1C033C"/>
-          <w:sz w:val="19"/>
-          <w:szCs w:val="19"/>
-        </w:rPr>
-      </w:pPr>
-      <w:r>
-        <w:rPr>
-          <w:color w:val="1C033C"/>
-          <w:sz w:val="19"/>
-          <w:szCs w:val="19"/>
-        </w:rPr>
-        <w:t>Introduced dynamic logic capabilities, enabling users to modify business rules directly from the frontend, enhancing operational flexibility and efficiency.</w:t>
+          <w:sz w:val="19"/>
+          <w:szCs w:val="19"/>
+        </w:rPr>
+      </w:pPr>
+      <w:r>
+        <w:rPr>
+          <w:sz w:val="19"/>
+          <w:szCs w:val="19"/>
+        </w:rPr>
+        <w:t>Automated complex commission payout calculations for vendors, slashing processing time from 15-20 days to a mere 2 days for ~3 million records, utilizing Java PrimeFaces for the frontend and Oracle stored procedures for the backend.</w:t>
       </w:r>
     </w:p>
     <w:p>
@@ -650,18 +661,16 @@
         <w:spacing w:before="39" w:line="240" w:lineRule="auto"/>
         <w:ind w:left="504"/>
         <w:rPr>
-          <w:color w:val="1C033C"/>
-          <w:sz w:val="19"/>
-          <w:szCs w:val="19"/>
-        </w:rPr>
-      </w:pPr>
-      <w:r>
-        <w:rPr>
-          <w:color w:val="1C033C"/>
-          <w:sz w:val="19"/>
-          <w:szCs w:val="19"/>
-        </w:rPr>
-        <w:t>Facilitated communication between IT heads by creating Power BI dashboards to track code onboarding and user</w:t>
+          <w:sz w:val="19"/>
+          <w:szCs w:val="19"/>
+        </w:rPr>
+      </w:pPr>
+      <w:r>
+        <w:rPr>
+          <w:sz w:val="19"/>
+          <w:szCs w:val="19"/>
+        </w:rPr>
+        <w:t>Introduced dynamic logic capabilities, enabling users to modify business rules directly from the frontend, enhancing operational flexibility and efficiency.</w:t>
       </w:r>
     </w:p>
     <w:p>
@@ -682,18 +691,16 @@
         <w:spacing w:before="39" w:line="240" w:lineRule="auto"/>
         <w:ind w:left="504"/>
         <w:rPr>
-          <w:color w:val="1C033C"/>
-          <w:sz w:val="19"/>
-          <w:szCs w:val="19"/>
-        </w:rPr>
-      </w:pPr>
-      <w:r>
-        <w:rPr>
-          <w:color w:val="1C033C"/>
-          <w:sz w:val="19"/>
-          <w:szCs w:val="19"/>
-        </w:rPr>
-        <w:t>onboarding metrics.</w:t>
+          <w:sz w:val="19"/>
+          <w:szCs w:val="19"/>
+        </w:rPr>
+      </w:pPr>
+      <w:r>
+        <w:rPr>
+          <w:sz w:val="19"/>
+          <w:szCs w:val="19"/>
+        </w:rPr>
+        <w:t>Facilitated communication between IT heads by creating Power BI dashboards to track code onboarding and user</w:t>
       </w:r>
     </w:p>
     <w:p>
@@ -714,18 +721,16 @@
         <w:spacing w:before="39" w:line="240" w:lineRule="auto"/>
         <w:ind w:left="504"/>
         <w:rPr>
-          <w:color w:val="1C033C"/>
-          <w:sz w:val="19"/>
-          <w:szCs w:val="19"/>
-        </w:rPr>
-      </w:pPr>
-      <w:r>
-        <w:rPr>
-          <w:color w:val="1C033C"/>
-          <w:sz w:val="19"/>
-          <w:szCs w:val="19"/>
-        </w:rPr>
-        <w:t>Developed a chatbot named "Query Buddy" using Power Virtual Agents and Power Automate to provide real-time</w:t>
+          <w:sz w:val="19"/>
+          <w:szCs w:val="19"/>
+        </w:rPr>
+      </w:pPr>
+      <w:r>
+        <w:rPr>
+          <w:sz w:val="19"/>
+          <w:szCs w:val="19"/>
+        </w:rPr>
+        <w:t>onboarding metrics.</w:t>
       </w:r>
     </w:p>
     <w:p>
@@ -746,18 +751,16 @@
         <w:spacing w:before="39" w:line="240" w:lineRule="auto"/>
         <w:ind w:left="504"/>
         <w:rPr>
-          <w:color w:val="1C033C"/>
-          <w:sz w:val="19"/>
-          <w:szCs w:val="19"/>
-        </w:rPr>
-      </w:pPr>
-      <w:r>
-        <w:rPr>
-          <w:color w:val="1C033C"/>
-          <w:sz w:val="19"/>
-          <w:szCs w:val="19"/>
-        </w:rPr>
-        <w:t>information from Excel data, addressing user queries and offering training on Git and GitHub, thereby enhancing</w:t>
+          <w:sz w:val="19"/>
+          <w:szCs w:val="19"/>
+        </w:rPr>
+      </w:pPr>
+      <w:r>
+        <w:rPr>
+          <w:sz w:val="19"/>
+          <w:szCs w:val="19"/>
+        </w:rPr>
+        <w:t>Developed a chatbot named "Query Buddy" using Power Virtual Agents and Power Automate to provide real-time</w:t>
       </w:r>
     </w:p>
     <w:p>
@@ -778,14 +781,42 @@
         <w:spacing w:before="39" w:line="240" w:lineRule="auto"/>
         <w:ind w:left="504"/>
         <w:rPr>
-          <w:color w:val="1C033C"/>
-          <w:sz w:val="19"/>
-          <w:szCs w:val="19"/>
-        </w:rPr>
-      </w:pPr>
-      <w:r>
-        <w:rPr>
-          <w:color w:val="1C033C"/>
+          <w:sz w:val="19"/>
+          <w:szCs w:val="19"/>
+        </w:rPr>
+      </w:pPr>
+      <w:r>
+        <w:rPr>
+          <w:sz w:val="19"/>
+          <w:szCs w:val="19"/>
+        </w:rPr>
+        <w:t>information from Excel data, addressing user queries and offering training on Git and GitHub, thereby enhancing</w:t>
+      </w:r>
+    </w:p>
+    <w:p>
+      <w:pPr>
+        <w:pStyle w:val="ListParagraph"/>
+        <w:widowControl w:val="0"/>
+        <w:numPr>
+          <w:ilvl w:val="0"/>
+          <w:numId w:val="2"/>
+        </w:numPr>
+        <w:pBdr>
+          <w:top w:val="nil"/>
+          <w:left w:val="nil"/>
+          <w:bottom w:val="nil"/>
+          <w:right w:val="nil"/>
+          <w:between w:val="nil"/>
+        </w:pBdr>
+        <w:spacing w:before="39" w:line="240" w:lineRule="auto"/>
+        <w:ind w:left="504"/>
+        <w:rPr>
+          <w:sz w:val="19"/>
+          <w:szCs w:val="19"/>
+        </w:rPr>
+      </w:pPr>
+      <w:r>
+        <w:rPr>
           <w:sz w:val="19"/>
           <w:szCs w:val="19"/>
         </w:rPr>
@@ -802,10 +833,9 @@
           <w:right w:val="nil"/>
           <w:between w:val="nil"/>
         </w:pBdr>
-        <w:spacing w:before="135" w:line="319" w:lineRule="auto"/>
+        <w:spacing w:before="135" w:line="240" w:lineRule="auto"/>
         <w:ind w:left="23" w:right="-5" w:hanging="9"/>
         <w:rPr>
-          <w:color w:val="1C033C"/>
           <w:sz w:val="19"/>
           <w:szCs w:val="19"/>
         </w:rPr>
@@ -814,7 +844,6 @@
         <w:rPr>
           <w:b/>
           <w:i/>
-          <w:color w:val="371E77"/>
           <w:sz w:val="19"/>
           <w:szCs w:val="19"/>
         </w:rPr>
@@ -840,14 +869,12 @@
         <w:ind w:left="504"/>
         <w:jc w:val="both"/>
         <w:rPr>
-          <w:color w:val="1C033C"/>
-          <w:sz w:val="19"/>
-          <w:szCs w:val="19"/>
-        </w:rPr>
-      </w:pPr>
-      <w:r>
-        <w:rPr>
-          <w:color w:val="1C033C"/>
+          <w:sz w:val="19"/>
+          <w:szCs w:val="19"/>
+        </w:rPr>
+      </w:pPr>
+      <w:r>
+        <w:rPr>
           <w:sz w:val="19"/>
           <w:szCs w:val="19"/>
         </w:rPr>
@@ -855,7 +882,6 @@
       </w:r>
       <w:r>
         <w:rPr>
-          <w:color w:val="1C033C"/>
           <w:sz w:val="19"/>
           <w:szCs w:val="19"/>
         </w:rPr>
@@ -863,7 +889,6 @@
       </w:r>
       <w:r>
         <w:rPr>
-          <w:color w:val="1C033C"/>
           <w:sz w:val="19"/>
           <w:szCs w:val="19"/>
         </w:rPr>
@@ -889,14 +914,12 @@
         <w:ind w:left="504"/>
         <w:jc w:val="both"/>
         <w:rPr>
-          <w:color w:val="1C033C"/>
-          <w:sz w:val="19"/>
-          <w:szCs w:val="19"/>
-        </w:rPr>
-      </w:pPr>
-      <w:r>
-        <w:rPr>
-          <w:color w:val="1C033C"/>
+          <w:sz w:val="19"/>
+          <w:szCs w:val="19"/>
+        </w:rPr>
+      </w:pPr>
+      <w:r>
+        <w:rPr>
           <w:sz w:val="19"/>
           <w:szCs w:val="19"/>
         </w:rPr>
@@ -922,50 +945,16 @@
         <w:ind w:left="504"/>
         <w:jc w:val="both"/>
         <w:rPr>
-          <w:color w:val="1C033C"/>
-          <w:sz w:val="19"/>
-          <w:szCs w:val="19"/>
-        </w:rPr>
-      </w:pPr>
-      <w:r>
-        <w:rPr>
-          <w:color w:val="1C033C"/>
-          <w:sz w:val="19"/>
-          <w:szCs w:val="19"/>
-        </w:rPr>
-        <w:t xml:space="preserve">Developed automated </w:t>
-      </w:r>
-      <w:r>
-        <w:rPr>
-          <w:color w:val="1C033C"/>
-          <w:sz w:val="19"/>
-          <w:szCs w:val="19"/>
-        </w:rPr>
-        <w:t xml:space="preserve">shell </w:t>
-      </w:r>
-      <w:r>
-        <w:rPr>
-          <w:color w:val="1C033C"/>
-          <w:sz w:val="19"/>
-          <w:szCs w:val="19"/>
-        </w:rPr>
-        <w:t>scripts to facilitate repository transfers, significantly reducing manual effort</w:t>
-      </w:r>
-      <w:r>
-        <w:rPr>
-          <w:color w:val="1C033C"/>
-          <w:sz w:val="19"/>
-          <w:szCs w:val="19"/>
-        </w:rPr>
-        <w:t xml:space="preserve"> and time</w:t>
-      </w:r>
-      <w:r>
-        <w:rPr>
-          <w:color w:val="1C033C"/>
-          <w:sz w:val="19"/>
-          <w:szCs w:val="19"/>
-        </w:rPr>
-        <w:t>.</w:t>
+          <w:sz w:val="19"/>
+          <w:szCs w:val="19"/>
+        </w:rPr>
+      </w:pPr>
+      <w:r>
+        <w:rPr>
+          <w:sz w:val="19"/>
+          <w:szCs w:val="19"/>
+        </w:rPr>
+        <w:t>Developed automated shell scripts to facilitate repository transfers, significantly reducing manual effort and time.</w:t>
       </w:r>
     </w:p>
     <w:p>
@@ -987,14 +976,12 @@
         <w:ind w:left="504"/>
         <w:jc w:val="both"/>
         <w:rPr>
-          <w:color w:val="1C033C"/>
-          <w:sz w:val="19"/>
-          <w:szCs w:val="19"/>
-        </w:rPr>
-      </w:pPr>
-      <w:r>
-        <w:rPr>
-          <w:color w:val="1C033C"/>
+          <w:sz w:val="19"/>
+          <w:szCs w:val="19"/>
+        </w:rPr>
+      </w:pPr>
+      <w:r>
+        <w:rPr>
           <w:sz w:val="19"/>
           <w:szCs w:val="19"/>
         </w:rPr>
@@ -1020,14 +1007,12 @@
         <w:ind w:left="504"/>
         <w:jc w:val="both"/>
         <w:rPr>
-          <w:color w:val="1C033C"/>
-          <w:sz w:val="19"/>
-          <w:szCs w:val="19"/>
-        </w:rPr>
-      </w:pPr>
-      <w:r>
-        <w:rPr>
-          <w:color w:val="1C033C"/>
+          <w:sz w:val="19"/>
+          <w:szCs w:val="19"/>
+        </w:rPr>
+      </w:pPr>
+      <w:r>
+        <w:rPr>
           <w:sz w:val="19"/>
           <w:szCs w:val="19"/>
         </w:rPr>
@@ -1053,34 +1038,16 @@
         <w:ind w:left="504"/>
         <w:jc w:val="both"/>
         <w:rPr>
-          <w:color w:val="1C033C"/>
-          <w:sz w:val="19"/>
-          <w:szCs w:val="19"/>
-        </w:rPr>
-      </w:pPr>
-      <w:r>
-        <w:rPr>
-          <w:color w:val="1C033C"/>
-          <w:sz w:val="19"/>
-          <w:szCs w:val="19"/>
-        </w:rPr>
-        <w:t>Achieved significant cost savings by eliminating the need for an expensive external vendor, thereby streamlining our DevOps</w:t>
-      </w:r>
-      <w:r>
-        <w:rPr>
-          <w:color w:val="1C033C"/>
-          <w:sz w:val="19"/>
-          <w:szCs w:val="19"/>
-        </w:rPr>
-        <w:t xml:space="preserve"> </w:t>
-      </w:r>
-      <w:r>
-        <w:rPr>
-          <w:color w:val="1C033C"/>
-          <w:sz w:val="19"/>
-          <w:szCs w:val="19"/>
-        </w:rPr>
-        <w:t>workflow.</w:t>
+          <w:sz w:val="19"/>
+          <w:szCs w:val="19"/>
+        </w:rPr>
+      </w:pPr>
+      <w:r>
+        <w:rPr>
+          <w:sz w:val="19"/>
+          <w:szCs w:val="19"/>
+        </w:rPr>
+        <w:t>Achieved significant cost savings by eliminating the need for an expensive external vendor, thereby streamlining our DevOps workflow.</w:t>
       </w:r>
     </w:p>
     <w:p>
@@ -1102,42 +1069,16 @@
         <w:ind w:left="504"/>
         <w:jc w:val="both"/>
         <w:rPr>
-          <w:color w:val="1C033C"/>
-          <w:sz w:val="19"/>
-          <w:szCs w:val="19"/>
-        </w:rPr>
-      </w:pPr>
-      <w:r>
-        <w:rPr>
-          <w:color w:val="1C033C"/>
-          <w:sz w:val="19"/>
-          <w:szCs w:val="19"/>
-        </w:rPr>
-        <w:t>Strengthened the overall DevOps infrastructure, incorporating Git, GitHub</w:t>
-      </w:r>
-      <w:r>
-        <w:rPr>
-          <w:color w:val="1C033C"/>
-          <w:sz w:val="19"/>
-          <w:szCs w:val="19"/>
-        </w:rPr>
-        <w:t xml:space="preserve"> and </w:t>
-      </w:r>
-      <w:r>
-        <w:rPr>
-          <w:color w:val="1C033C"/>
-          <w:sz w:val="19"/>
-          <w:szCs w:val="19"/>
-        </w:rPr>
-        <w:t>Jenkins</w:t>
-      </w:r>
-      <w:r>
-        <w:rPr>
-          <w:color w:val="1C033C"/>
-          <w:sz w:val="19"/>
-          <w:szCs w:val="19"/>
-        </w:rPr>
-        <w:t>.</w:t>
+          <w:sz w:val="19"/>
+          <w:szCs w:val="19"/>
+        </w:rPr>
+      </w:pPr>
+      <w:r>
+        <w:rPr>
+          <w:sz w:val="19"/>
+          <w:szCs w:val="19"/>
+        </w:rPr>
+        <w:t>Strengthened the overall DevOps infrastructure, incorporating Git, GitHub and Jenkins.</w:t>
       </w:r>
     </w:p>
     <w:p>
@@ -1153,22 +1094,27 @@
         <w:spacing w:before="229" w:line="240" w:lineRule="auto"/>
         <w:ind w:left="22"/>
         <w:rPr>
-          <w:color w:val="1C033C"/>
           <w:sz w:val="28"/>
           <w:szCs w:val="28"/>
         </w:rPr>
       </w:pPr>
       <w:r>
         <w:rPr>
-          <w:color w:val="1C033C"/>
+          <w:sz w:val="24"/>
+          <w:szCs w:val="24"/>
+        </w:rPr>
+        <w:t>Education</w:t>
+      </w:r>
+      <w:r>
+        <w:rPr>
           <w:sz w:val="28"/>
           <w:szCs w:val="28"/>
         </w:rPr>
-        <w:t xml:space="preserve">Education </w:t>
+        <w:t xml:space="preserve"> </w:t>
       </w:r>
       <w:r>
         <w:pict w14:anchorId="75639993">
-          <v:rect id="_x0000_i1047" style="width:0;height:1.5pt" o:hralign="center" o:hrstd="t" o:hr="t" fillcolor="#a0a0a0" stroked="f"/>
+          <v:rect id="_x0000_i1027" style="width:0;height:1.5pt" o:hralign="center" o:hrstd="t" o:hr="t" fillcolor="#a0a0a0" stroked="f"/>
         </w:pict>
       </w:r>
     </w:p>
@@ -1182,19 +1128,17 @@
           <w:right w:val="nil"/>
           <w:between w:val="nil"/>
         </w:pBdr>
-        <w:spacing w:before="75" w:line="239" w:lineRule="auto"/>
+        <w:spacing w:before="75" w:line="240" w:lineRule="auto"/>
         <w:ind w:left="7" w:right="-5" w:firstLine="7"/>
         <w:jc w:val="both"/>
         <w:rPr>
-          <w:color w:val="1C033C"/>
-          <w:sz w:val="19"/>
-          <w:szCs w:val="19"/>
-        </w:rPr>
-      </w:pPr>
-      <w:r>
-        <w:rPr>
-          <w:b/>
-          <w:color w:val="1C033C"/>
+          <w:sz w:val="19"/>
+          <w:szCs w:val="19"/>
+        </w:rPr>
+      </w:pPr>
+      <w:r>
+        <w:rPr>
+          <w:b/>
           <w:sz w:val="19"/>
           <w:szCs w:val="19"/>
         </w:rPr>
@@ -1203,7 +1147,6 @@
       <w:r>
         <w:rPr>
           <w:b/>
-          <w:color w:val="1C033C"/>
           <w:sz w:val="19"/>
           <w:szCs w:val="19"/>
         </w:rPr>
@@ -1212,7 +1155,6 @@
       <w:r>
         <w:rPr>
           <w:b/>
-          <w:color w:val="1C033C"/>
           <w:sz w:val="19"/>
           <w:szCs w:val="19"/>
         </w:rPr>
@@ -1221,7 +1163,6 @@
       <w:r>
         <w:rPr>
           <w:b/>
-          <w:color w:val="1C033C"/>
           <w:sz w:val="19"/>
           <w:szCs w:val="19"/>
         </w:rPr>
@@ -1230,7 +1171,6 @@
       <w:r>
         <w:rPr>
           <w:b/>
-          <w:color w:val="1C033C"/>
           <w:sz w:val="19"/>
           <w:szCs w:val="19"/>
         </w:rPr>
@@ -1239,7 +1179,6 @@
       <w:r>
         <w:rPr>
           <w:b/>
-          <w:color w:val="1C033C"/>
           <w:sz w:val="19"/>
           <w:szCs w:val="19"/>
         </w:rPr>
@@ -1248,7 +1187,6 @@
       <w:r>
         <w:rPr>
           <w:b/>
-          <w:color w:val="1C033C"/>
           <w:sz w:val="19"/>
           <w:szCs w:val="19"/>
         </w:rPr>
@@ -1257,7 +1195,6 @@
       <w:r>
         <w:rPr>
           <w:b/>
-          <w:color w:val="1C033C"/>
           <w:sz w:val="19"/>
           <w:szCs w:val="19"/>
         </w:rPr>
@@ -1265,23 +1202,28 @@
       </w:r>
       <w:r>
         <w:rPr>
-          <w:color w:val="371E77"/>
-          <w:sz w:val="19"/>
-          <w:szCs w:val="19"/>
-        </w:rPr>
-        <w:t xml:space="preserve">Aug 2017 - Jun 2021 B.E. in Electronics and Telecommunication </w:t>
-      </w:r>
-      <w:r>
-        <w:rPr>
-          <w:color w:val="371E77"/>
+          <w:sz w:val="19"/>
+          <w:szCs w:val="19"/>
+        </w:rPr>
+        <w:t xml:space="preserve">Aug 2017 - Jun 2021 </w:t>
+      </w:r>
+      <w:r>
+        <w:rPr>
           <w:sz w:val="19"/>
           <w:szCs w:val="19"/>
         </w:rPr>
         <w:tab/>
-      </w:r>
-      <w:r>
-        <w:rPr>
-          <w:color w:val="371E77"/>
+        <w:t xml:space="preserve">   </w:t>
+      </w:r>
+      <w:r>
+        <w:rPr>
+          <w:sz w:val="19"/>
+          <w:szCs w:val="19"/>
+        </w:rPr>
+        <w:t xml:space="preserve">B.E. in Electronics and Telecommunication </w:t>
+      </w:r>
+      <w:r>
+        <w:rPr>
           <w:sz w:val="19"/>
           <w:szCs w:val="19"/>
         </w:rPr>
@@ -1289,7 +1231,6 @@
       </w:r>
       <w:r>
         <w:rPr>
-          <w:color w:val="371E77"/>
           <w:sz w:val="19"/>
           <w:szCs w:val="19"/>
         </w:rPr>
@@ -1297,7 +1238,6 @@
       </w:r>
       <w:r>
         <w:rPr>
-          <w:color w:val="371E77"/>
           <w:sz w:val="19"/>
           <w:szCs w:val="19"/>
         </w:rPr>
@@ -1305,7 +1245,6 @@
       </w:r>
       <w:r>
         <w:rPr>
-          <w:color w:val="371E77"/>
           <w:sz w:val="19"/>
           <w:szCs w:val="19"/>
         </w:rPr>
@@ -1313,7 +1252,6 @@
       </w:r>
       <w:r>
         <w:rPr>
-          <w:color w:val="371E77"/>
           <w:sz w:val="19"/>
           <w:szCs w:val="19"/>
         </w:rPr>
@@ -1321,7 +1259,13 @@
       </w:r>
       <w:r>
         <w:rPr>
-          <w:color w:val="371E77"/>
+          <w:sz w:val="19"/>
+          <w:szCs w:val="19"/>
+        </w:rPr>
+        <w:tab/>
+      </w:r>
+      <w:r>
+        <w:rPr>
           <w:sz w:val="19"/>
           <w:szCs w:val="19"/>
         </w:rPr>
@@ -1332,7 +1276,6 @@
         <w:rPr>
           <w:b/>
           <w:i/>
-          <w:color w:val="4B28A4"/>
           <w:sz w:val="19"/>
           <w:szCs w:val="19"/>
         </w:rPr>
@@ -1349,11 +1292,10 @@
           <w:right w:val="nil"/>
           <w:between w:val="nil"/>
         </w:pBdr>
-        <w:spacing w:before="46" w:line="239" w:lineRule="auto"/>
+        <w:spacing w:before="46" w:line="240" w:lineRule="auto"/>
         <w:ind w:right="-4"/>
         <w:jc w:val="both"/>
         <w:rPr>
-          <w:color w:val="1C033C"/>
           <w:sz w:val="19"/>
           <w:szCs w:val="19"/>
         </w:rPr>
@@ -1371,40 +1313,37 @@
         </w:pBdr>
         <w:spacing w:line="240" w:lineRule="auto"/>
         <w:rPr>
-          <w:color w:val="1C033C"/>
+          <w:sz w:val="24"/>
+          <w:szCs w:val="24"/>
+        </w:rPr>
+      </w:pPr>
+      <w:r>
+        <w:rPr>
+          <w:sz w:val="24"/>
+          <w:szCs w:val="24"/>
+        </w:rPr>
+        <w:t>Project Work</w:t>
+      </w:r>
+    </w:p>
+    <w:p>
+      <w:pPr>
+        <w:widowControl w:val="0"/>
+        <w:pBdr>
+          <w:top w:val="nil"/>
+          <w:left w:val="nil"/>
+          <w:bottom w:val="nil"/>
+          <w:right w:val="nil"/>
+          <w:between w:val="nil"/>
+        </w:pBdr>
+        <w:spacing w:line="240" w:lineRule="auto"/>
+        <w:rPr>
           <w:sz w:val="28"/>
           <w:szCs w:val="28"/>
         </w:rPr>
       </w:pPr>
       <w:r>
-        <w:rPr>
-          <w:color w:val="1C033C"/>
-          <w:sz w:val="28"/>
-          <w:szCs w:val="28"/>
-        </w:rPr>
-        <w:t>Project Work</w:t>
-      </w:r>
-    </w:p>
-    <w:p>
-      <w:pPr>
-        <w:widowControl w:val="0"/>
-        <w:pBdr>
-          <w:top w:val="nil"/>
-          <w:left w:val="nil"/>
-          <w:bottom w:val="nil"/>
-          <w:right w:val="nil"/>
-          <w:between w:val="nil"/>
-        </w:pBdr>
-        <w:spacing w:line="240" w:lineRule="auto"/>
-        <w:rPr>
-          <w:color w:val="1C033C"/>
-          <w:sz w:val="28"/>
-          <w:szCs w:val="28"/>
-        </w:rPr>
-      </w:pPr>
-      <w:r>
         <w:pict w14:anchorId="7B06E450">
-          <v:rect id="_x0000_i1048" style="width:0;height:1.5pt" o:hralign="center" o:hrstd="t" o:hr="t" fillcolor="#a0a0a0" stroked="f"/>
+          <v:rect id="_x0000_i1028" style="width:0;height:1.5pt" o:hralign="center" o:hrstd="t" o:hr="t" fillcolor="#a0a0a0" stroked="f"/>
         </w:pict>
       </w:r>
     </w:p>
@@ -1423,37 +1362,25 @@
           <w:right w:val="nil"/>
           <w:between w:val="nil"/>
         </w:pBdr>
-        <w:spacing w:before="75" w:line="239" w:lineRule="auto"/>
+        <w:spacing w:before="75" w:line="240" w:lineRule="auto"/>
         <w:ind w:right="-4"/>
         <w:rPr>
           <w:bCs/>
-          <w:color w:val="1C033C"/>
-          <w:sz w:val="19"/>
-          <w:szCs w:val="19"/>
-        </w:rPr>
-      </w:pPr>
-      <w:r>
-        <w:rPr>
-          <w:b/>
-          <w:color w:val="1C033C"/>
-          <w:sz w:val="19"/>
-          <w:szCs w:val="19"/>
-        </w:rPr>
-        <w:t>E-commerce Development (Shopify)</w:t>
-      </w:r>
-      <w:r>
-        <w:rPr>
-          <w:b/>
-          <w:color w:val="1C033C"/>
-          <w:sz w:val="19"/>
-          <w:szCs w:val="19"/>
-        </w:rPr>
-        <w:t xml:space="preserve">: </w:t>
+          <w:sz w:val="19"/>
+          <w:szCs w:val="19"/>
+        </w:rPr>
+      </w:pPr>
+      <w:r>
+        <w:rPr>
+          <w:b/>
+          <w:sz w:val="19"/>
+          <w:szCs w:val="19"/>
+        </w:rPr>
+        <w:t xml:space="preserve">E-commerce Development (Shopify): </w:t>
       </w:r>
       <w:r>
         <w:rPr>
           <w:bCs/>
-          <w:color w:val="1C033C"/>
           <w:sz w:val="19"/>
           <w:szCs w:val="19"/>
         </w:rPr>
@@ -1464,6 +1391,7 @@
           <w:rPr>
             <w:rStyle w:val="Hyperlink"/>
             <w:bCs/>
+            <w:color w:val="auto"/>
             <w:sz w:val="19"/>
             <w:szCs w:val="19"/>
           </w:rPr>
@@ -1473,29 +1401,10 @@
       <w:r>
         <w:rPr>
           <w:bCs/>
-          <w:color w:val="1C033C"/>
-          <w:sz w:val="19"/>
-          <w:szCs w:val="19"/>
-        </w:rPr>
-        <w:t>) for an orthopedic footwear retailer.</w:t>
-      </w:r>
-      <w:r>
-        <w:rPr>
-          <w:bCs/>
-          <w:color w:val="1C033C"/>
-          <w:sz w:val="19"/>
-          <w:szCs w:val="19"/>
-        </w:rPr>
-        <w:t xml:space="preserve"> </w:t>
-      </w:r>
-      <w:r>
-        <w:rPr>
-          <w:bCs/>
-          <w:color w:val="1C033C"/>
-          <w:sz w:val="19"/>
-          <w:szCs w:val="19"/>
-        </w:rPr>
-        <w:t>Enhanced the theme with HTML, CSS, and free apps to create a user-friendly shopping experience. Integrated Shiprocket for seamless order fulfillment and utilized a pre-purchased Namecheap domain.</w:t>
+          <w:sz w:val="19"/>
+          <w:szCs w:val="19"/>
+        </w:rPr>
+        <w:t>) for an orthopedic footwear retailer. Enhanced the theme with HTML, CSS, and free apps to create a user-friendly shopping experience. Integrated Shiprocket for seamless order fulfillment and utilized a pre-purchased Namecheap domain.</w:t>
       </w:r>
     </w:p>
     <w:p>
@@ -1510,7 +1419,6 @@
         </w:pBdr>
         <w:spacing w:line="240" w:lineRule="auto"/>
         <w:rPr>
-          <w:color w:val="1C033C"/>
           <w:sz w:val="28"/>
           <w:szCs w:val="28"/>
         </w:rPr>
@@ -1528,56 +1436,44 @@
         </w:pBdr>
         <w:spacing w:line="240" w:lineRule="auto"/>
         <w:rPr>
-          <w:color w:val="1C033C"/>
+          <w:sz w:val="24"/>
+          <w:szCs w:val="24"/>
+        </w:rPr>
+      </w:pPr>
+      <w:r>
+        <w:rPr>
+          <w:sz w:val="24"/>
+          <w:szCs w:val="24"/>
+        </w:rPr>
+        <w:t>Awards</w:t>
+      </w:r>
+      <w:r>
+        <w:rPr>
+          <w:sz w:val="24"/>
+          <w:szCs w:val="24"/>
+        </w:rPr>
+        <w:t xml:space="preserve"> and Certificates</w:t>
+      </w:r>
+    </w:p>
+    <w:p>
+      <w:pPr>
+        <w:widowControl w:val="0"/>
+        <w:pBdr>
+          <w:top w:val="nil"/>
+          <w:left w:val="nil"/>
+          <w:bottom w:val="nil"/>
+          <w:right w:val="nil"/>
+          <w:between w:val="nil"/>
+        </w:pBdr>
+        <w:spacing w:line="240" w:lineRule="auto"/>
+        <w:rPr>
           <w:sz w:val="28"/>
           <w:szCs w:val="28"/>
         </w:rPr>
       </w:pPr>
       <w:r>
-        <w:rPr>
-          <w:color w:val="1C033C"/>
-          <w:sz w:val="28"/>
-          <w:szCs w:val="28"/>
-        </w:rPr>
-        <w:t>Awards</w:t>
-      </w:r>
-      <w:r>
-        <w:rPr>
-          <w:color w:val="1C033C"/>
-          <w:sz w:val="28"/>
-          <w:szCs w:val="28"/>
-        </w:rPr>
-        <w:t xml:space="preserve"> </w:t>
-      </w:r>
-      <w:r>
-        <w:rPr>
-          <w:color w:val="1C033C"/>
-          <w:sz w:val="29"/>
-          <w:szCs w:val="29"/>
-        </w:rPr>
-        <w:t>and Certificates</w:t>
-      </w:r>
-    </w:p>
-    <w:p>
-      <w:pPr>
-        <w:widowControl w:val="0"/>
-        <w:pBdr>
-          <w:top w:val="nil"/>
-          <w:left w:val="nil"/>
-          <w:bottom w:val="nil"/>
-          <w:right w:val="nil"/>
-          <w:between w:val="nil"/>
-        </w:pBdr>
-        <w:spacing w:line="240" w:lineRule="auto"/>
-        <w:rPr>
-          <w:color w:val="1C033C"/>
-          <w:sz w:val="28"/>
-          <w:szCs w:val="28"/>
-        </w:rPr>
-      </w:pPr>
-      <w:r>
         <w:pict w14:anchorId="7C806FB9">
-          <v:rect id="_x0000_i1049" style="width:0;height:1.5pt" o:hralign="center" o:hrstd="t" o:hr="t" fillcolor="#a0a0a0" stroked="f"/>
+          <v:rect id="_x0000_i1029" style="width:0;height:1.5pt" o:hralign="center" o:hrstd="t" o:hr="t" fillcolor="#a0a0a0" stroked="f"/>
         </w:pict>
       </w:r>
     </w:p>
@@ -1596,18 +1492,16 @@
           <w:right w:val="nil"/>
           <w:between w:val="nil"/>
         </w:pBdr>
-        <w:spacing w:before="75" w:line="239" w:lineRule="auto"/>
+        <w:spacing w:before="75" w:line="240" w:lineRule="auto"/>
         <w:ind w:left="576" w:right="-4"/>
         <w:rPr>
-          <w:color w:val="1C033C"/>
-          <w:sz w:val="19"/>
-          <w:szCs w:val="19"/>
-        </w:rPr>
-      </w:pPr>
-      <w:r>
-        <w:rPr>
-          <w:b/>
-          <w:color w:val="1C033C"/>
+          <w:sz w:val="19"/>
+          <w:szCs w:val="19"/>
+        </w:rPr>
+      </w:pPr>
+      <w:r>
+        <w:rPr>
+          <w:b/>
           <w:sz w:val="19"/>
           <w:szCs w:val="19"/>
         </w:rPr>
@@ -1615,7 +1509,6 @@
       </w:r>
       <w:r>
         <w:rPr>
-          <w:color w:val="1C033C"/>
           <w:sz w:val="19"/>
           <w:szCs w:val="19"/>
         </w:rPr>
@@ -1640,7 +1533,6 @@
         <w:spacing w:before="46" w:line="240" w:lineRule="auto"/>
         <w:ind w:left="576"/>
         <w:rPr>
-          <w:color w:val="1C033C"/>
           <w:sz w:val="19"/>
           <w:szCs w:val="19"/>
         </w:rPr>
@@ -1649,7 +1541,6 @@
         <w:rPr>
           <w:b/>
           <w:bCs/>
-          <w:color w:val="1C033C"/>
           <w:sz w:val="19"/>
           <w:szCs w:val="19"/>
         </w:rPr>
@@ -1657,7 +1548,6 @@
       </w:r>
       <w:r>
         <w:rPr>
-          <w:color w:val="1C033C"/>
           <w:sz w:val="19"/>
           <w:szCs w:val="19"/>
         </w:rPr>
@@ -1665,7 +1555,6 @@
       </w:r>
       <w:r>
         <w:rPr>
-          <w:color w:val="1C033C"/>
           <w:sz w:val="19"/>
           <w:szCs w:val="19"/>
         </w:rPr>
@@ -1673,7 +1562,6 @@
       </w:r>
       <w:r>
         <w:rPr>
-          <w:color w:val="1C033C"/>
           <w:sz w:val="19"/>
           <w:szCs w:val="19"/>
         </w:rPr>
@@ -1698,7 +1586,6 @@
         <w:spacing w:before="46" w:line="240" w:lineRule="auto"/>
         <w:ind w:left="576"/>
         <w:rPr>
-          <w:color w:val="1C033C"/>
           <w:sz w:val="19"/>
           <w:szCs w:val="19"/>
         </w:rPr>
@@ -1707,7 +1594,6 @@
         <w:rPr>
           <w:b/>
           <w:bCs/>
-          <w:color w:val="1C033C"/>
           <w:sz w:val="19"/>
           <w:szCs w:val="19"/>
         </w:rPr>
@@ -1715,7 +1601,6 @@
       </w:r>
       <w:r>
         <w:rPr>
-          <w:color w:val="1C033C"/>
           <w:sz w:val="19"/>
           <w:szCs w:val="19"/>
         </w:rPr>
@@ -1740,55 +1625,42 @@
         <w:spacing w:before="46" w:line="240" w:lineRule="auto"/>
         <w:ind w:left="576"/>
         <w:rPr>
-          <w:color w:val="1C033C"/>
-          <w:sz w:val="19"/>
-          <w:szCs w:val="19"/>
-        </w:rPr>
-      </w:pPr>
-      <w:r>
-        <w:rPr>
-          <w:color w:val="1C033C"/>
-          <w:sz w:val="19"/>
-          <w:szCs w:val="19"/>
-        </w:rPr>
-        <w:t>Data Structure and Algorithm on Coursera.</w:t>
-      </w:r>
-    </w:p>
-    <w:p>
-      <w:pPr>
-        <w:pStyle w:val="ListParagraph"/>
-        <w:widowControl w:val="0"/>
-        <w:numPr>
-          <w:ilvl w:val="0"/>
-          <w:numId w:val="3"/>
-        </w:numPr>
-        <w:pBdr>
-          <w:top w:val="nil"/>
-          <w:left w:val="nil"/>
-          <w:bottom w:val="nil"/>
-          <w:right w:val="nil"/>
-          <w:between w:val="nil"/>
-        </w:pBdr>
-        <w:spacing w:before="46" w:line="240" w:lineRule="auto"/>
-        <w:ind w:left="576"/>
-        <w:rPr>
-          <w:color w:val="1C033C"/>
-          <w:sz w:val="19"/>
-          <w:szCs w:val="19"/>
-        </w:rPr>
-      </w:pPr>
-      <w:r>
-        <w:rPr>
-          <w:color w:val="1C033C"/>
+          <w:sz w:val="19"/>
+          <w:szCs w:val="19"/>
+        </w:rPr>
+      </w:pPr>
+      <w:r>
+        <w:rPr>
+          <w:sz w:val="19"/>
+          <w:szCs w:val="19"/>
+        </w:rPr>
+        <w:t>Data Structure and Algorithm on Coursera</w:t>
+      </w:r>
+      <w:r>
+        <w:rPr>
+          <w:sz w:val="19"/>
+          <w:szCs w:val="19"/>
+        </w:rPr>
+        <w:t xml:space="preserve">, </w:t>
+      </w:r>
+      <w:r>
+        <w:rPr>
           <w:sz w:val="19"/>
           <w:szCs w:val="19"/>
         </w:rPr>
         <w:t>GitHub Actions on Udemy</w:t>
+      </w:r>
+      <w:r>
+        <w:rPr>
+          <w:sz w:val="19"/>
+          <w:szCs w:val="19"/>
+        </w:rPr>
+        <w:t>.</w:t>
       </w:r>
     </w:p>
     <w:sectPr>
       <w:pgSz w:w="11900" w:h="16820"/>
-      <w:pgMar w:top="288" w:right="590" w:bottom="950" w:left="590" w:header="0" w:footer="720" w:gutter="0"/>
+      <w:pgMar w:top="288" w:right="302" w:bottom="950" w:left="302" w:header="0" w:footer="720" w:gutter="0"/>
       <w:pgNumType w:start="1"/>
       <w:cols w:space="720"/>
     </w:sectPr>

--- a/Harsh Pandya Resume.docx
+++ b/Harsh Pandya Resume.docx
@@ -103,7 +103,6 @@
         <w:r>
           <w:rPr>
             <w:rStyle w:val="Hyperlink"/>
-            <w:color w:val="auto"/>
             <w:sz w:val="19"/>
             <w:szCs w:val="19"/>
           </w:rPr>
@@ -111,10 +110,6 @@
         </w:r>
       </w:hyperlink>
       <w:r>
-        <w:rPr>
-          <w:sz w:val="19"/>
-          <w:szCs w:val="19"/>
-        </w:rPr>
         <w:t xml:space="preserve"> </w:t>
       </w:r>
       <w:r>
@@ -123,18 +118,24 @@
           <w:sz w:val="19"/>
           <w:szCs w:val="19"/>
         </w:rPr>
-        <w:t xml:space="preserve">| </w:t>
+        <w:t>|</w:t>
+      </w:r>
+      <w:r>
+        <w:rPr>
+          <w:i/>
+          <w:sz w:val="19"/>
+          <w:szCs w:val="19"/>
+        </w:rPr>
+        <w:t xml:space="preserve"> </w:t>
       </w:r>
       <w:hyperlink r:id="rId7" w:history="1">
         <w:r>
           <w:rPr>
             <w:rStyle w:val="Hyperlink"/>
-            <w:iCs/>
-            <w:color w:val="auto"/>
             <w:sz w:val="19"/>
             <w:szCs w:val="19"/>
           </w:rPr>
-          <w:t>Linked profile</w:t>
+          <w:t>LinkedIn profile</w:t>
         </w:r>
       </w:hyperlink>
     </w:p>
@@ -191,36 +192,14 @@
           <w:sz w:val="19"/>
           <w:szCs w:val="19"/>
         </w:rPr>
-        <w:t>Technical Skills</w:t>
-      </w:r>
-      <w:r>
-        <w:rPr>
-          <w:b/>
-          <w:sz w:val="19"/>
-          <w:szCs w:val="19"/>
-        </w:rPr>
-        <w:t xml:space="preserve">: </w:t>
-      </w:r>
-      <w:r>
-        <w:rPr>
-          <w:sz w:val="19"/>
-          <w:szCs w:val="19"/>
-        </w:rPr>
-        <w:t>Java, Python,</w:t>
-      </w:r>
-      <w:r>
-        <w:rPr>
-          <w:sz w:val="19"/>
-          <w:szCs w:val="19"/>
-        </w:rPr>
-        <w:t xml:space="preserve"> </w:t>
-      </w:r>
-      <w:r>
-        <w:rPr>
-          <w:sz w:val="19"/>
-          <w:szCs w:val="19"/>
-        </w:rPr>
-        <w:t>Data Structures</w:t>
+        <w:t xml:space="preserve">Technical Skills: </w:t>
+      </w:r>
+      <w:r>
+        <w:rPr>
+          <w:sz w:val="19"/>
+          <w:szCs w:val="19"/>
+        </w:rPr>
+        <w:t>Java, Python, Data Structures</w:t>
       </w:r>
       <w:r>
         <w:rPr>
@@ -234,35 +213,7 @@
           <w:sz w:val="19"/>
           <w:szCs w:val="19"/>
         </w:rPr>
-        <w:t>Algorithms</w:t>
-      </w:r>
-      <w:r>
-        <w:rPr>
-          <w:sz w:val="19"/>
-          <w:szCs w:val="19"/>
-        </w:rPr>
-        <w:t>,</w:t>
-      </w:r>
-      <w:r>
-        <w:rPr>
-          <w:sz w:val="19"/>
-          <w:szCs w:val="19"/>
-        </w:rPr>
-        <w:t xml:space="preserve"> JavaScript, SQL, Shell Scripting, HTML, CSS,</w:t>
-      </w:r>
-      <w:r>
-        <w:rPr>
-          <w:sz w:val="19"/>
-          <w:szCs w:val="19"/>
-        </w:rPr>
-        <w:t xml:space="preserve"> </w:t>
-      </w:r>
-      <w:r>
-        <w:rPr>
-          <w:sz w:val="19"/>
-          <w:szCs w:val="19"/>
-        </w:rPr>
-        <w:t xml:space="preserve">Spring, Hibernate, Maven, Jersey </w:t>
+        <w:t xml:space="preserve">Algorithms, JavaScript, SQL, Shell Scripting, HTML, CSS, Spring, Hibernate, Maven, Jersey </w:t>
       </w:r>
       <w:r>
         <w:rPr>
@@ -313,13 +264,23 @@
         </w:rPr>
         <w:t xml:space="preserve">: </w:t>
       </w:r>
+      <w:proofErr w:type="spellStart"/>
       <w:r>
         <w:rPr>
           <w:bCs/>
           <w:sz w:val="19"/>
           <w:szCs w:val="19"/>
         </w:rPr>
-        <w:t>PrimeFaces, Oracle SQL Developer, Microsoft SQL Developer, Git, GitHub, Jenkins, GitHub CLI, GitHub Actions, Docker, Linux</w:t>
+        <w:t>PrimeFaces</w:t>
+      </w:r>
+      <w:proofErr w:type="spellEnd"/>
+      <w:r>
+        <w:rPr>
+          <w:bCs/>
+          <w:sz w:val="19"/>
+          <w:szCs w:val="19"/>
+        </w:rPr>
+        <w:t>, Oracle SQL Developer, Microsoft SQL Developer, Git, GitHub, Jenkins, GitHub CLI, GitHub Actions, Docker, Linux</w:t>
       </w:r>
     </w:p>
     <w:p>
@@ -545,7 +506,23 @@
           <w:sz w:val="19"/>
           <w:szCs w:val="19"/>
         </w:rPr>
-        <w:t>eveloped a robust Java API using Jersey and iText, designed to efficiently replace placeholder values. This high-performance API processes requests in approximately 300-400 milliseconds, demonstrating significant efficiency and reliability.</w:t>
+        <w:t xml:space="preserve">eveloped a robust Java API using Jersey and </w:t>
+      </w:r>
+      <w:proofErr w:type="spellStart"/>
+      <w:r>
+        <w:rPr>
+          <w:sz w:val="19"/>
+          <w:szCs w:val="19"/>
+        </w:rPr>
+        <w:t>iText</w:t>
+      </w:r>
+      <w:proofErr w:type="spellEnd"/>
+      <w:r>
+        <w:rPr>
+          <w:sz w:val="19"/>
+          <w:szCs w:val="19"/>
+        </w:rPr>
+        <w:t>, designed to efficiently replace placeholder values. This high-performance API processes requests in approximately 300-400 milliseconds, demonstrating significant efficiency and reliability.</w:t>
       </w:r>
     </w:p>
     <w:p>
@@ -575,7 +552,23 @@
           <w:sz w:val="19"/>
           <w:szCs w:val="19"/>
         </w:rPr>
-        <w:t>Spearheaded the development of the Zentivize system for the FI</w:t>
+        <w:t xml:space="preserve">Spearheaded the development of the </w:t>
+      </w:r>
+      <w:proofErr w:type="spellStart"/>
+      <w:r>
+        <w:rPr>
+          <w:sz w:val="19"/>
+          <w:szCs w:val="19"/>
+        </w:rPr>
+        <w:t>Zentivize</w:t>
+      </w:r>
+      <w:proofErr w:type="spellEnd"/>
+      <w:r>
+        <w:rPr>
+          <w:sz w:val="19"/>
+          <w:szCs w:val="19"/>
+        </w:rPr>
+        <w:t xml:space="preserve"> system for the FI</w:t>
       </w:r>
       <w:r>
         <w:rPr>
@@ -610,7 +603,23 @@
           <w:sz w:val="19"/>
           <w:szCs w:val="19"/>
         </w:rPr>
-        <w:t>third-party SaaS model for LAP with our in-house Zentivize project, resulting in significant cost savings and increased efficiency.</w:t>
+        <w:t xml:space="preserve">third-party SaaS model for LAP with our in-house </w:t>
+      </w:r>
+      <w:proofErr w:type="spellStart"/>
+      <w:r>
+        <w:rPr>
+          <w:sz w:val="19"/>
+          <w:szCs w:val="19"/>
+        </w:rPr>
+        <w:t>Zentivize</w:t>
+      </w:r>
+      <w:proofErr w:type="spellEnd"/>
+      <w:r>
+        <w:rPr>
+          <w:sz w:val="19"/>
+          <w:szCs w:val="19"/>
+        </w:rPr>
+        <w:t xml:space="preserve"> project, resulting in significant cost savings and increased efficiency.</w:t>
       </w:r>
     </w:p>
     <w:p>
@@ -640,7 +649,23 @@
           <w:sz w:val="19"/>
           <w:szCs w:val="19"/>
         </w:rPr>
-        <w:t>Automated complex commission payout calculations for vendors, slashing processing time from 15-20 days to a mere 2 days for ~3 million records, utilizing Java PrimeFaces for the frontend and Oracle stored procedures for the backend.</w:t>
+        <w:t xml:space="preserve">Automated complex commission payout calculations for vendors, slashing processing time from 15-20 days to a mere 2 days for ~3 million records, utilizing Java </w:t>
+      </w:r>
+      <w:proofErr w:type="spellStart"/>
+      <w:r>
+        <w:rPr>
+          <w:sz w:val="19"/>
+          <w:szCs w:val="19"/>
+        </w:rPr>
+        <w:t>PrimeFaces</w:t>
+      </w:r>
+      <w:proofErr w:type="spellEnd"/>
+      <w:r>
+        <w:rPr>
+          <w:sz w:val="19"/>
+          <w:szCs w:val="19"/>
+        </w:rPr>
+        <w:t xml:space="preserve"> for the frontend and Oracle stored procedures for the backend.</w:t>
       </w:r>
     </w:p>
     <w:p>
@@ -1390,8 +1415,6 @@
         <w:r>
           <w:rPr>
             <w:rStyle w:val="Hyperlink"/>
-            <w:bCs/>
-            <w:color w:val="auto"/>
             <w:sz w:val="19"/>
             <w:szCs w:val="19"/>
           </w:rPr>
@@ -1404,7 +1427,25 @@
           <w:sz w:val="19"/>
           <w:szCs w:val="19"/>
         </w:rPr>
-        <w:t>) for an orthopedic footwear retailer. Enhanced the theme with HTML, CSS, and free apps to create a user-friendly shopping experience. Integrated Shiprocket for seamless order fulfillment and utilized a pre-purchased Namecheap domain.</w:t>
+        <w:t xml:space="preserve">) for an orthopedic footwear retailer. Enhanced the theme with HTML, CSS, and free apps to create a user-friendly shopping experience. Integrated </w:t>
+      </w:r>
+      <w:proofErr w:type="spellStart"/>
+      <w:r>
+        <w:rPr>
+          <w:bCs/>
+          <w:sz w:val="19"/>
+          <w:szCs w:val="19"/>
+        </w:rPr>
+        <w:t>Shiprocket</w:t>
+      </w:r>
+      <w:proofErr w:type="spellEnd"/>
+      <w:r>
+        <w:rPr>
+          <w:bCs/>
+          <w:sz w:val="19"/>
+          <w:szCs w:val="19"/>
+        </w:rPr>
+        <w:t xml:space="preserve"> for seamless order fulfillment and utilized a pre-purchased Namecheap domain.</w:t>
       </w:r>
     </w:p>
     <w:p>
@@ -2539,7 +2580,6 @@
   <w:style w:type="character" w:default="1" w:styleId="DefaultParagraphFont">
     <w:name w:val="Default Paragraph Font"/>
     <w:uiPriority w:val="1"/>
-    <w:semiHidden/>
     <w:unhideWhenUsed/>
   </w:style>
   <w:style w:type="table" w:default="1" w:styleId="TableNormal">

--- a/Harsh Pandya Resume.docx
+++ b/Harsh Pandya Resume.docx
@@ -15,14 +15,14 @@
         <w:spacing w:line="240" w:lineRule="auto"/>
         <w:jc w:val="center"/>
         <w:rPr>
-          <w:sz w:val="36"/>
-          <w:szCs w:val="36"/>
-        </w:rPr>
-      </w:pPr>
-      <w:r>
-        <w:rPr>
-          <w:sz w:val="36"/>
-          <w:szCs w:val="36"/>
+          <w:sz w:val="35"/>
+          <w:szCs w:val="35"/>
+        </w:rPr>
+      </w:pPr>
+      <w:r>
+        <w:rPr>
+          <w:sz w:val="35"/>
+          <w:szCs w:val="35"/>
         </w:rPr>
         <w:t xml:space="preserve">Harsh Nainesh Pandya </w:t>
       </w:r>
@@ -37,7 +37,7 @@
           <w:right w:val="nil"/>
           <w:between w:val="nil"/>
         </w:pBdr>
-        <w:spacing w:before="235" w:line="240" w:lineRule="auto"/>
+        <w:spacing w:before="80" w:line="240" w:lineRule="auto"/>
         <w:jc w:val="center"/>
         <w:rPr>
           <w:sz w:val="19"/>
@@ -79,6 +79,13 @@
           <w:szCs w:val="19"/>
         </w:rPr>
         <w:t>+91-8879172499</w:t>
+      </w:r>
+      <w:r>
+        <w:rPr>
+          <w:sz w:val="19"/>
+          <w:szCs w:val="19"/>
+        </w:rPr>
+        <w:t xml:space="preserve"> | Mumbai</w:t>
       </w:r>
     </w:p>
     <w:p>
@@ -157,10 +164,6 @@
         </w:rPr>
       </w:pPr>
       <w:r>
-        <w:rPr>
-          <w:sz w:val="24"/>
-          <w:szCs w:val="24"/>
-        </w:rPr>
         <w:t>Skills</w:t>
       </w:r>
       <w:r>
@@ -182,50 +185,50 @@
         <w:spacing w:before="53" w:line="240" w:lineRule="auto"/>
         <w:ind w:left="15"/>
         <w:rPr>
-          <w:sz w:val="19"/>
-          <w:szCs w:val="19"/>
-        </w:rPr>
-      </w:pPr>
-      <w:r>
-        <w:rPr>
-          <w:b/>
-          <w:sz w:val="19"/>
-          <w:szCs w:val="19"/>
+          <w:sz w:val="18"/>
+          <w:szCs w:val="18"/>
+        </w:rPr>
+      </w:pPr>
+      <w:r>
+        <w:rPr>
+          <w:b/>
+          <w:sz w:val="18"/>
+          <w:szCs w:val="18"/>
         </w:rPr>
         <w:t xml:space="preserve">Technical Skills: </w:t>
       </w:r>
       <w:r>
         <w:rPr>
-          <w:sz w:val="19"/>
-          <w:szCs w:val="19"/>
+          <w:sz w:val="18"/>
+          <w:szCs w:val="18"/>
         </w:rPr>
         <w:t>Java, Python, Data Structures</w:t>
       </w:r>
       <w:r>
         <w:rPr>
-          <w:sz w:val="19"/>
-          <w:szCs w:val="19"/>
+          <w:sz w:val="18"/>
+          <w:szCs w:val="18"/>
         </w:rPr>
         <w:t xml:space="preserve">, </w:t>
       </w:r>
       <w:r>
         <w:rPr>
-          <w:sz w:val="19"/>
-          <w:szCs w:val="19"/>
+          <w:sz w:val="18"/>
+          <w:szCs w:val="18"/>
         </w:rPr>
         <w:t xml:space="preserve">Algorithms, JavaScript, SQL, Shell Scripting, HTML, CSS, Spring, Hibernate, Maven, Jersey </w:t>
       </w:r>
       <w:r>
         <w:rPr>
-          <w:sz w:val="19"/>
-          <w:szCs w:val="19"/>
+          <w:sz w:val="18"/>
+          <w:szCs w:val="18"/>
         </w:rPr>
         <w:t xml:space="preserve">Restful </w:t>
       </w:r>
       <w:r>
         <w:rPr>
-          <w:sz w:val="19"/>
-          <w:szCs w:val="19"/>
+          <w:sz w:val="18"/>
+          <w:szCs w:val="18"/>
         </w:rPr>
         <w:t>Java APIs</w:t>
       </w:r>
@@ -244,23 +247,23 @@
         <w:ind w:left="13" w:hanging="8"/>
         <w:rPr>
           <w:bCs/>
-          <w:sz w:val="19"/>
-          <w:szCs w:val="19"/>
-        </w:rPr>
-      </w:pPr>
-      <w:r>
-        <w:rPr>
-          <w:b/>
-          <w:sz w:val="19"/>
-          <w:szCs w:val="19"/>
+          <w:sz w:val="18"/>
+          <w:szCs w:val="18"/>
+        </w:rPr>
+      </w:pPr>
+      <w:r>
+        <w:rPr>
+          <w:b/>
+          <w:sz w:val="18"/>
+          <w:szCs w:val="18"/>
         </w:rPr>
         <w:t>Tools</w:t>
       </w:r>
       <w:r>
         <w:rPr>
           <w:bCs/>
-          <w:sz w:val="19"/>
-          <w:szCs w:val="19"/>
+          <w:sz w:val="18"/>
+          <w:szCs w:val="18"/>
         </w:rPr>
         <w:t xml:space="preserve">: </w:t>
       </w:r>
@@ -268,8 +271,8 @@
       <w:r>
         <w:rPr>
           <w:bCs/>
-          <w:sz w:val="19"/>
-          <w:szCs w:val="19"/>
+          <w:sz w:val="18"/>
+          <w:szCs w:val="18"/>
         </w:rPr>
         <w:t>PrimeFaces</w:t>
       </w:r>
@@ -277,11 +280,29 @@
       <w:r>
         <w:rPr>
           <w:bCs/>
-          <w:sz w:val="19"/>
-          <w:szCs w:val="19"/>
+          <w:sz w:val="18"/>
+          <w:szCs w:val="18"/>
         </w:rPr>
         <w:t>, Oracle SQL Developer, Microsoft SQL Developer, Git, GitHub, Jenkins, GitHub CLI, GitHub Actions, Docker, Linux</w:t>
       </w:r>
+      <w:r>
+        <w:rPr>
+          <w:bCs/>
+          <w:sz w:val="18"/>
+          <w:szCs w:val="18"/>
+        </w:rPr>
+        <w:t xml:space="preserve">, </w:t>
+      </w:r>
+      <w:proofErr w:type="spellStart"/>
+      <w:r>
+        <w:rPr>
+          <w:bCs/>
+          <w:sz w:val="18"/>
+          <w:szCs w:val="18"/>
+        </w:rPr>
+        <w:t>CodeQL</w:t>
+      </w:r>
+      <w:proofErr w:type="spellEnd"/>
     </w:p>
     <w:p>
       <w:pPr>
@@ -296,23 +317,23 @@
         <w:spacing w:before="66" w:line="240" w:lineRule="auto"/>
         <w:ind w:left="14" w:hanging="14"/>
         <w:rPr>
-          <w:sz w:val="19"/>
-          <w:szCs w:val="19"/>
-        </w:rPr>
-      </w:pPr>
-      <w:r>
-        <w:rPr>
-          <w:b/>
-          <w:sz w:val="19"/>
-          <w:szCs w:val="19"/>
+          <w:sz w:val="18"/>
+          <w:szCs w:val="18"/>
+        </w:rPr>
+      </w:pPr>
+      <w:r>
+        <w:rPr>
+          <w:b/>
+          <w:sz w:val="18"/>
+          <w:szCs w:val="18"/>
         </w:rPr>
         <w:t>Microsoft Tools</w:t>
       </w:r>
       <w:r>
         <w:rPr>
           <w:bCs/>
-          <w:sz w:val="19"/>
-          <w:szCs w:val="19"/>
+          <w:sz w:val="18"/>
+          <w:szCs w:val="18"/>
         </w:rPr>
         <w:t>: Word, Excel, PowerPoint, Teams, Power BI, Power Automate, Power Virtual Agents</w:t>
       </w:r>
@@ -335,10 +356,6 @@
         </w:rPr>
       </w:pPr>
       <w:r>
-        <w:rPr>
-          <w:sz w:val="24"/>
-          <w:szCs w:val="24"/>
-        </w:rPr>
         <w:t>Work Experience</w:t>
       </w:r>
       <w:r>
@@ -372,7 +389,23 @@
           <w:sz w:val="19"/>
           <w:szCs w:val="19"/>
         </w:rPr>
-        <w:t xml:space="preserve">RBL Bank, Mumbai </w:t>
+        <w:t>RBL Bank</w:t>
+      </w:r>
+      <w:r>
+        <w:rPr>
+          <w:b/>
+          <w:sz w:val="19"/>
+          <w:szCs w:val="19"/>
+        </w:rPr>
+        <w:t xml:space="preserve"> | </w:t>
+      </w:r>
+      <w:r>
+        <w:rPr>
+          <w:b/>
+          <w:sz w:val="19"/>
+          <w:szCs w:val="19"/>
+        </w:rPr>
+        <w:t xml:space="preserve">Mumbai </w:t>
       </w:r>
       <w:r>
         <w:rPr>
@@ -490,37 +523,30 @@
         <w:spacing w:before="39" w:line="240" w:lineRule="auto"/>
         <w:ind w:left="504"/>
         <w:rPr>
-          <w:sz w:val="19"/>
-          <w:szCs w:val="19"/>
-        </w:rPr>
-      </w:pPr>
-      <w:r>
-        <w:rPr>
-          <w:sz w:val="19"/>
-          <w:szCs w:val="19"/>
-        </w:rPr>
-        <w:t>D</w:t>
-      </w:r>
-      <w:r>
-        <w:rPr>
-          <w:sz w:val="19"/>
-          <w:szCs w:val="19"/>
-        </w:rPr>
-        <w:t xml:space="preserve">eveloped a robust Java API using Jersey and </w:t>
+          <w:sz w:val="18"/>
+          <w:szCs w:val="18"/>
+        </w:rPr>
+      </w:pPr>
+      <w:r>
+        <w:rPr>
+          <w:sz w:val="18"/>
+          <w:szCs w:val="18"/>
+        </w:rPr>
+        <w:t xml:space="preserve">Developed a robust Java API using Jersey and </w:t>
       </w:r>
       <w:proofErr w:type="spellStart"/>
       <w:r>
         <w:rPr>
-          <w:sz w:val="19"/>
-          <w:szCs w:val="19"/>
+          <w:sz w:val="18"/>
+          <w:szCs w:val="18"/>
         </w:rPr>
         <w:t>iText</w:t>
       </w:r>
       <w:proofErr w:type="spellEnd"/>
       <w:r>
         <w:rPr>
-          <w:sz w:val="19"/>
-          <w:szCs w:val="19"/>
+          <w:sz w:val="18"/>
+          <w:szCs w:val="18"/>
         </w:rPr>
         <w:t>, designed to efficiently replace placeholder values. This high-performance API processes requests in approximately 300-400 milliseconds, demonstrating significant efficiency and reliability.</w:t>
       </w:r>
@@ -543,81 +569,88 @@
         <w:spacing w:before="39" w:line="240" w:lineRule="auto"/>
         <w:ind w:left="504"/>
         <w:rPr>
-          <w:sz w:val="19"/>
-          <w:szCs w:val="19"/>
-        </w:rPr>
-      </w:pPr>
-      <w:r>
-        <w:rPr>
-          <w:sz w:val="19"/>
-          <w:szCs w:val="19"/>
-        </w:rPr>
-        <w:t xml:space="preserve">Spearheaded the development of the </w:t>
+          <w:sz w:val="18"/>
+          <w:szCs w:val="18"/>
+        </w:rPr>
+      </w:pPr>
+      <w:r>
+        <w:rPr>
+          <w:sz w:val="18"/>
+          <w:szCs w:val="18"/>
+        </w:rPr>
+        <w:t>Led</w:t>
+      </w:r>
+      <w:r>
+        <w:rPr>
+          <w:sz w:val="18"/>
+          <w:szCs w:val="18"/>
+        </w:rPr>
+        <w:t xml:space="preserve"> the development of the </w:t>
       </w:r>
       <w:proofErr w:type="spellStart"/>
       <w:r>
         <w:rPr>
-          <w:sz w:val="19"/>
-          <w:szCs w:val="19"/>
+          <w:sz w:val="18"/>
+          <w:szCs w:val="18"/>
         </w:rPr>
         <w:t>Zentivize</w:t>
       </w:r>
       <w:proofErr w:type="spellEnd"/>
       <w:r>
         <w:rPr>
-          <w:sz w:val="19"/>
-          <w:szCs w:val="19"/>
+          <w:sz w:val="18"/>
+          <w:szCs w:val="18"/>
         </w:rPr>
         <w:t xml:space="preserve"> system for the FI</w:t>
       </w:r>
       <w:r>
         <w:rPr>
-          <w:sz w:val="19"/>
-          <w:szCs w:val="19"/>
+          <w:sz w:val="18"/>
+          <w:szCs w:val="18"/>
         </w:rPr>
         <w:t xml:space="preserve"> (Financial Inclusion)</w:t>
       </w:r>
       <w:r>
         <w:rPr>
-          <w:sz w:val="19"/>
-          <w:szCs w:val="19"/>
+          <w:sz w:val="18"/>
+          <w:szCs w:val="18"/>
         </w:rPr>
         <w:t xml:space="preserve"> product</w:t>
       </w:r>
       <w:r>
         <w:rPr>
-          <w:sz w:val="19"/>
-          <w:szCs w:val="19"/>
+          <w:sz w:val="18"/>
+          <w:szCs w:val="18"/>
         </w:rPr>
         <w:t xml:space="preserve"> and LAP (Loan Against Property). This initiative replaced a </w:t>
       </w:r>
       <w:r>
         <w:rPr>
-          <w:sz w:val="19"/>
-          <w:szCs w:val="19"/>
+          <w:sz w:val="18"/>
+          <w:szCs w:val="18"/>
         </w:rPr>
         <w:t xml:space="preserve">costly </w:t>
       </w:r>
       <w:r>
         <w:rPr>
-          <w:sz w:val="19"/>
-          <w:szCs w:val="19"/>
+          <w:sz w:val="18"/>
+          <w:szCs w:val="18"/>
         </w:rPr>
         <w:t xml:space="preserve">third-party SaaS model for LAP with our in-house </w:t>
       </w:r>
       <w:proofErr w:type="spellStart"/>
       <w:r>
         <w:rPr>
-          <w:sz w:val="19"/>
-          <w:szCs w:val="19"/>
+          <w:sz w:val="18"/>
+          <w:szCs w:val="18"/>
         </w:rPr>
         <w:t>Zentivize</w:t>
       </w:r>
       <w:proofErr w:type="spellEnd"/>
       <w:r>
         <w:rPr>
-          <w:sz w:val="19"/>
-          <w:szCs w:val="19"/>
+          <w:sz w:val="18"/>
+          <w:szCs w:val="18"/>
         </w:rPr>
         <w:t xml:space="preserve"> project, resulting in significant cost savings and increased efficiency.</w:t>
       </w:r>
@@ -640,30 +673,30 @@
         <w:spacing w:before="39" w:line="240" w:lineRule="auto"/>
         <w:ind w:left="504"/>
         <w:rPr>
-          <w:sz w:val="19"/>
-          <w:szCs w:val="19"/>
-        </w:rPr>
-      </w:pPr>
-      <w:r>
-        <w:rPr>
-          <w:sz w:val="19"/>
-          <w:szCs w:val="19"/>
+          <w:sz w:val="18"/>
+          <w:szCs w:val="18"/>
+        </w:rPr>
+      </w:pPr>
+      <w:r>
+        <w:rPr>
+          <w:sz w:val="18"/>
+          <w:szCs w:val="18"/>
         </w:rPr>
         <w:t xml:space="preserve">Automated complex commission payout calculations for vendors, slashing processing time from 15-20 days to a mere 2 days for ~3 million records, utilizing Java </w:t>
       </w:r>
       <w:proofErr w:type="spellStart"/>
       <w:r>
         <w:rPr>
-          <w:sz w:val="19"/>
-          <w:szCs w:val="19"/>
+          <w:sz w:val="18"/>
+          <w:szCs w:val="18"/>
         </w:rPr>
         <w:t>PrimeFaces</w:t>
       </w:r>
       <w:proofErr w:type="spellEnd"/>
       <w:r>
         <w:rPr>
-          <w:sz w:val="19"/>
-          <w:szCs w:val="19"/>
+          <w:sz w:val="18"/>
+          <w:szCs w:val="18"/>
         </w:rPr>
         <w:t xml:space="preserve"> for the frontend and Oracle stored procedures for the backend.</w:t>
       </w:r>
@@ -686,14 +719,14 @@
         <w:spacing w:before="39" w:line="240" w:lineRule="auto"/>
         <w:ind w:left="504"/>
         <w:rPr>
-          <w:sz w:val="19"/>
-          <w:szCs w:val="19"/>
-        </w:rPr>
-      </w:pPr>
-      <w:r>
-        <w:rPr>
-          <w:sz w:val="19"/>
-          <w:szCs w:val="19"/>
+          <w:sz w:val="18"/>
+          <w:szCs w:val="18"/>
+        </w:rPr>
+      </w:pPr>
+      <w:r>
+        <w:rPr>
+          <w:sz w:val="18"/>
+          <w:szCs w:val="18"/>
         </w:rPr>
         <w:t>Introduced dynamic logic capabilities, enabling users to modify business rules directly from the frontend, enhancing operational flexibility and efficiency.</w:t>
       </w:r>
@@ -716,16 +749,39 @@
         <w:spacing w:before="39" w:line="240" w:lineRule="auto"/>
         <w:ind w:left="504"/>
         <w:rPr>
-          <w:sz w:val="19"/>
-          <w:szCs w:val="19"/>
-        </w:rPr>
-      </w:pPr>
-      <w:r>
-        <w:rPr>
-          <w:sz w:val="19"/>
-          <w:szCs w:val="19"/>
-        </w:rPr>
-        <w:t>Facilitated communication between IT heads by creating Power BI dashboards to track code onboarding and user</w:t>
+          <w:sz w:val="18"/>
+          <w:szCs w:val="18"/>
+        </w:rPr>
+      </w:pPr>
+      <w:r>
+        <w:rPr>
+          <w:sz w:val="18"/>
+          <w:szCs w:val="18"/>
+        </w:rPr>
+        <w:t xml:space="preserve">Utilized </w:t>
+      </w:r>
+      <w:proofErr w:type="spellStart"/>
+      <w:r>
+        <w:rPr>
+          <w:sz w:val="18"/>
+          <w:szCs w:val="18"/>
+        </w:rPr>
+        <w:t>CodeQL</w:t>
+      </w:r>
+      <w:proofErr w:type="spellEnd"/>
+      <w:r>
+        <w:rPr>
+          <w:sz w:val="18"/>
+          <w:szCs w:val="18"/>
+        </w:rPr>
+        <w:t xml:space="preserve"> (GitHub Advance Security)</w:t>
+      </w:r>
+      <w:r>
+        <w:rPr>
+          <w:sz w:val="18"/>
+          <w:szCs w:val="18"/>
+        </w:rPr>
+        <w:t xml:space="preserve"> to identify and resolve vulnerabilities in critical applications, such as MPIN, ensuring the codebase was vulnerability-free.</w:t>
       </w:r>
     </w:p>
     <w:p>
@@ -746,16 +802,16 @@
         <w:spacing w:before="39" w:line="240" w:lineRule="auto"/>
         <w:ind w:left="504"/>
         <w:rPr>
-          <w:sz w:val="19"/>
-          <w:szCs w:val="19"/>
-        </w:rPr>
-      </w:pPr>
-      <w:r>
-        <w:rPr>
-          <w:sz w:val="19"/>
-          <w:szCs w:val="19"/>
-        </w:rPr>
-        <w:t>onboarding metrics.</w:t>
+          <w:sz w:val="18"/>
+          <w:szCs w:val="18"/>
+        </w:rPr>
+      </w:pPr>
+      <w:r>
+        <w:rPr>
+          <w:sz w:val="18"/>
+          <w:szCs w:val="18"/>
+        </w:rPr>
+        <w:t>Facilitated communication between IT heads by creating Power BI dashboards to track code onboarding and user</w:t>
       </w:r>
     </w:p>
     <w:p>
@@ -776,16 +832,16 @@
         <w:spacing w:before="39" w:line="240" w:lineRule="auto"/>
         <w:ind w:left="504"/>
         <w:rPr>
-          <w:sz w:val="19"/>
-          <w:szCs w:val="19"/>
-        </w:rPr>
-      </w:pPr>
-      <w:r>
-        <w:rPr>
-          <w:sz w:val="19"/>
-          <w:szCs w:val="19"/>
-        </w:rPr>
-        <w:t>Developed a chatbot named "Query Buddy" using Power Virtual Agents and Power Automate to provide real-time</w:t>
+          <w:sz w:val="18"/>
+          <w:szCs w:val="18"/>
+        </w:rPr>
+      </w:pPr>
+      <w:r>
+        <w:rPr>
+          <w:sz w:val="18"/>
+          <w:szCs w:val="18"/>
+        </w:rPr>
+        <w:t>onboarding metrics.</w:t>
       </w:r>
     </w:p>
     <w:p>
@@ -806,16 +862,16 @@
         <w:spacing w:before="39" w:line="240" w:lineRule="auto"/>
         <w:ind w:left="504"/>
         <w:rPr>
-          <w:sz w:val="19"/>
-          <w:szCs w:val="19"/>
-        </w:rPr>
-      </w:pPr>
-      <w:r>
-        <w:rPr>
-          <w:sz w:val="19"/>
-          <w:szCs w:val="19"/>
-        </w:rPr>
-        <w:t>information from Excel data, addressing user queries and offering training on Git and GitHub, thereby enhancing</w:t>
+          <w:sz w:val="18"/>
+          <w:szCs w:val="18"/>
+        </w:rPr>
+      </w:pPr>
+      <w:r>
+        <w:rPr>
+          <w:sz w:val="18"/>
+          <w:szCs w:val="18"/>
+        </w:rPr>
+        <w:t>Developed a chatbot named "Query Buddy" using Power Virtual Agents and Power Automate to provide real-time</w:t>
       </w:r>
     </w:p>
     <w:p>
@@ -836,14 +892,44 @@
         <w:spacing w:before="39" w:line="240" w:lineRule="auto"/>
         <w:ind w:left="504"/>
         <w:rPr>
-          <w:sz w:val="19"/>
-          <w:szCs w:val="19"/>
-        </w:rPr>
-      </w:pPr>
-      <w:r>
-        <w:rPr>
-          <w:sz w:val="19"/>
-          <w:szCs w:val="19"/>
+          <w:sz w:val="18"/>
+          <w:szCs w:val="18"/>
+        </w:rPr>
+      </w:pPr>
+      <w:r>
+        <w:rPr>
+          <w:sz w:val="18"/>
+          <w:szCs w:val="18"/>
+        </w:rPr>
+        <w:t>information from Excel data, addressing user queries and offering training on Git and GitHub, thereby enhancing</w:t>
+      </w:r>
+    </w:p>
+    <w:p>
+      <w:pPr>
+        <w:pStyle w:val="ListParagraph"/>
+        <w:widowControl w:val="0"/>
+        <w:numPr>
+          <w:ilvl w:val="0"/>
+          <w:numId w:val="2"/>
+        </w:numPr>
+        <w:pBdr>
+          <w:top w:val="nil"/>
+          <w:left w:val="nil"/>
+          <w:bottom w:val="nil"/>
+          <w:right w:val="nil"/>
+          <w:between w:val="nil"/>
+        </w:pBdr>
+        <w:spacing w:before="39" w:line="240" w:lineRule="auto"/>
+        <w:ind w:left="504"/>
+        <w:rPr>
+          <w:sz w:val="18"/>
+          <w:szCs w:val="18"/>
+        </w:rPr>
+      </w:pPr>
+      <w:r>
+        <w:rPr>
+          <w:sz w:val="18"/>
+          <w:szCs w:val="18"/>
         </w:rPr>
         <w:t>organizational efficiency and user support.</w:t>
       </w:r>
@@ -894,28 +980,28 @@
         <w:ind w:left="504"/>
         <w:jc w:val="both"/>
         <w:rPr>
-          <w:sz w:val="19"/>
-          <w:szCs w:val="19"/>
-        </w:rPr>
-      </w:pPr>
-      <w:r>
-        <w:rPr>
-          <w:sz w:val="19"/>
-          <w:szCs w:val="19"/>
+          <w:sz w:val="18"/>
+          <w:szCs w:val="18"/>
+        </w:rPr>
+      </w:pPr>
+      <w:r>
+        <w:rPr>
+          <w:sz w:val="18"/>
+          <w:szCs w:val="18"/>
         </w:rPr>
         <w:t>Contributed to a team responsible for migrating users from SVN to GitHub</w:t>
       </w:r>
       <w:r>
         <w:rPr>
-          <w:sz w:val="19"/>
-          <w:szCs w:val="19"/>
+          <w:sz w:val="18"/>
+          <w:szCs w:val="18"/>
         </w:rPr>
         <w:t xml:space="preserve"> Enterprise Server</w:t>
       </w:r>
       <w:r>
         <w:rPr>
-          <w:sz w:val="19"/>
-          <w:szCs w:val="19"/>
+          <w:sz w:val="18"/>
+          <w:szCs w:val="18"/>
         </w:rPr>
         <w:t>.</w:t>
       </w:r>
@@ -939,14 +1025,14 @@
         <w:ind w:left="504"/>
         <w:jc w:val="both"/>
         <w:rPr>
-          <w:sz w:val="19"/>
-          <w:szCs w:val="19"/>
-        </w:rPr>
-      </w:pPr>
-      <w:r>
-        <w:rPr>
-          <w:sz w:val="19"/>
-          <w:szCs w:val="19"/>
+          <w:sz w:val="18"/>
+          <w:szCs w:val="18"/>
+        </w:rPr>
+      </w:pPr>
+      <w:r>
+        <w:rPr>
+          <w:sz w:val="18"/>
+          <w:szCs w:val="18"/>
         </w:rPr>
         <w:t>Defined workflows and processes, ensuring a smooth transition and improved efficiency.</w:t>
       </w:r>
@@ -970,14 +1056,14 @@
         <w:ind w:left="504"/>
         <w:jc w:val="both"/>
         <w:rPr>
-          <w:sz w:val="19"/>
-          <w:szCs w:val="19"/>
-        </w:rPr>
-      </w:pPr>
-      <w:r>
-        <w:rPr>
-          <w:sz w:val="19"/>
-          <w:szCs w:val="19"/>
+          <w:sz w:val="18"/>
+          <w:szCs w:val="18"/>
+        </w:rPr>
+      </w:pPr>
+      <w:r>
+        <w:rPr>
+          <w:sz w:val="18"/>
+          <w:szCs w:val="18"/>
         </w:rPr>
         <w:t>Developed automated shell scripts to facilitate repository transfers, significantly reducing manual effort and time.</w:t>
       </w:r>
@@ -1001,14 +1087,14 @@
         <w:ind w:left="504"/>
         <w:jc w:val="both"/>
         <w:rPr>
-          <w:sz w:val="19"/>
-          <w:szCs w:val="19"/>
-        </w:rPr>
-      </w:pPr>
-      <w:r>
-        <w:rPr>
-          <w:sz w:val="19"/>
-          <w:szCs w:val="19"/>
+          <w:sz w:val="18"/>
+          <w:szCs w:val="18"/>
+        </w:rPr>
+      </w:pPr>
+      <w:r>
+        <w:rPr>
+          <w:sz w:val="18"/>
+          <w:szCs w:val="18"/>
         </w:rPr>
         <w:t>Onboarded users to the new system, providing training and support to ensure successful adoption.</w:t>
       </w:r>
@@ -1032,14 +1118,14 @@
         <w:ind w:left="504"/>
         <w:jc w:val="both"/>
         <w:rPr>
-          <w:sz w:val="19"/>
-          <w:szCs w:val="19"/>
-        </w:rPr>
-      </w:pPr>
-      <w:r>
-        <w:rPr>
-          <w:sz w:val="19"/>
-          <w:szCs w:val="19"/>
+          <w:sz w:val="18"/>
+          <w:szCs w:val="18"/>
+        </w:rPr>
+      </w:pPr>
+      <w:r>
+        <w:rPr>
+          <w:sz w:val="18"/>
+          <w:szCs w:val="18"/>
         </w:rPr>
         <w:t>Implemented a new organizational policy for code commitment, enhancing code quality and collaboration.</w:t>
       </w:r>
@@ -1063,14 +1149,14 @@
         <w:ind w:left="504"/>
         <w:jc w:val="both"/>
         <w:rPr>
-          <w:sz w:val="19"/>
-          <w:szCs w:val="19"/>
-        </w:rPr>
-      </w:pPr>
-      <w:r>
-        <w:rPr>
-          <w:sz w:val="19"/>
-          <w:szCs w:val="19"/>
+          <w:sz w:val="18"/>
+          <w:szCs w:val="18"/>
+        </w:rPr>
+      </w:pPr>
+      <w:r>
+        <w:rPr>
+          <w:sz w:val="18"/>
+          <w:szCs w:val="18"/>
         </w:rPr>
         <w:t>Achieved significant cost savings by eliminating the need for an expensive external vendor, thereby streamlining our DevOps workflow.</w:t>
       </w:r>
@@ -1094,14 +1180,14 @@
         <w:ind w:left="504"/>
         <w:jc w:val="both"/>
         <w:rPr>
-          <w:sz w:val="19"/>
-          <w:szCs w:val="19"/>
-        </w:rPr>
-      </w:pPr>
-      <w:r>
-        <w:rPr>
-          <w:sz w:val="19"/>
-          <w:szCs w:val="19"/>
+          <w:sz w:val="18"/>
+          <w:szCs w:val="18"/>
+        </w:rPr>
+      </w:pPr>
+      <w:r>
+        <w:rPr>
+          <w:sz w:val="18"/>
+          <w:szCs w:val="18"/>
         </w:rPr>
         <w:t>Strengthened the overall DevOps infrastructure, incorporating Git, GitHub and Jenkins.</w:t>
       </w:r>
@@ -1124,10 +1210,6 @@
         </w:rPr>
       </w:pPr>
       <w:r>
-        <w:rPr>
-          <w:sz w:val="24"/>
-          <w:szCs w:val="24"/>
-        </w:rPr>
         <w:t>Education</w:t>
       </w:r>
       <w:r>
@@ -1139,7 +1221,7 @@
       </w:r>
       <w:r>
         <w:pict w14:anchorId="75639993">
-          <v:rect id="_x0000_i1027" style="width:0;height:1.5pt" o:hralign="center" o:hrstd="t" o:hr="t" fillcolor="#a0a0a0" stroked="f"/>
+          <v:rect id="_x0000_i1047" style="width:0;height:1.5pt" o:hralign="center" o:hrstd="t" o:hr="t" fillcolor="#a0a0a0" stroked="f"/>
         </w:pict>
       </w:r>
     </w:p>
@@ -1157,174 +1239,208 @@
         <w:ind w:left="7" w:right="-5" w:firstLine="7"/>
         <w:jc w:val="both"/>
         <w:rPr>
+          <w:sz w:val="18"/>
+          <w:szCs w:val="18"/>
+        </w:rPr>
+      </w:pPr>
+      <w:r>
+        <w:rPr>
+          <w:b/>
+          <w:sz w:val="18"/>
+          <w:szCs w:val="18"/>
+        </w:rPr>
+        <w:t>Dwarkadas J. Sanghvi College of Engineering</w:t>
+      </w:r>
+      <w:r>
+        <w:rPr>
+          <w:b/>
+          <w:sz w:val="18"/>
+          <w:szCs w:val="18"/>
+        </w:rPr>
+        <w:tab/>
+      </w:r>
+      <w:r>
+        <w:rPr>
+          <w:b/>
+          <w:sz w:val="18"/>
+          <w:szCs w:val="18"/>
+        </w:rPr>
+        <w:tab/>
+      </w:r>
+      <w:r>
+        <w:rPr>
+          <w:b/>
+          <w:sz w:val="18"/>
+          <w:szCs w:val="18"/>
+        </w:rPr>
+        <w:tab/>
+      </w:r>
+      <w:r>
+        <w:rPr>
+          <w:b/>
+          <w:sz w:val="18"/>
+          <w:szCs w:val="18"/>
+        </w:rPr>
+        <w:tab/>
+      </w:r>
+      <w:r>
+        <w:rPr>
+          <w:b/>
+          <w:sz w:val="18"/>
+          <w:szCs w:val="18"/>
+        </w:rPr>
+        <w:tab/>
+      </w:r>
+      <w:r>
+        <w:rPr>
+          <w:b/>
+          <w:sz w:val="18"/>
+          <w:szCs w:val="18"/>
+        </w:rPr>
+        <w:tab/>
+      </w:r>
+      <w:r>
+        <w:rPr>
+          <w:b/>
+          <w:sz w:val="18"/>
+          <w:szCs w:val="18"/>
+        </w:rPr>
+        <w:tab/>
+      </w:r>
+      <w:r>
+        <w:rPr>
+          <w:b/>
+          <w:sz w:val="18"/>
+          <w:szCs w:val="18"/>
+        </w:rPr>
+        <w:t xml:space="preserve">      </w:t>
+      </w:r>
+      <w:r>
+        <w:rPr>
+          <w:sz w:val="18"/>
+          <w:szCs w:val="18"/>
+        </w:rPr>
+        <w:t xml:space="preserve">Aug 2017 - Jun 2021 </w:t>
+      </w:r>
+      <w:r>
+        <w:rPr>
+          <w:sz w:val="18"/>
+          <w:szCs w:val="18"/>
+        </w:rPr>
+        <w:tab/>
+        <w:t xml:space="preserve">  </w:t>
+      </w:r>
+      <w:r>
+        <w:rPr>
+          <w:sz w:val="18"/>
+          <w:szCs w:val="18"/>
+        </w:rPr>
+        <w:t xml:space="preserve">  </w:t>
+      </w:r>
+      <w:r>
+        <w:rPr>
+          <w:sz w:val="18"/>
+          <w:szCs w:val="18"/>
+        </w:rPr>
+        <w:t xml:space="preserve"> </w:t>
+      </w:r>
+      <w:r>
+        <w:rPr>
+          <w:sz w:val="18"/>
+          <w:szCs w:val="18"/>
+        </w:rPr>
+        <w:t xml:space="preserve">B.E. in Electronics and Telecommunication </w:t>
+      </w:r>
+      <w:r>
+        <w:rPr>
+          <w:sz w:val="18"/>
+          <w:szCs w:val="18"/>
+        </w:rPr>
+        <w:tab/>
+      </w:r>
+      <w:r>
+        <w:rPr>
+          <w:sz w:val="18"/>
+          <w:szCs w:val="18"/>
+        </w:rPr>
+        <w:tab/>
+      </w:r>
+      <w:r>
+        <w:rPr>
+          <w:sz w:val="18"/>
+          <w:szCs w:val="18"/>
+        </w:rPr>
+        <w:tab/>
+      </w:r>
+      <w:r>
+        <w:rPr>
+          <w:sz w:val="18"/>
+          <w:szCs w:val="18"/>
+        </w:rPr>
+        <w:tab/>
+      </w:r>
+      <w:r>
+        <w:rPr>
+          <w:sz w:val="18"/>
+          <w:szCs w:val="18"/>
+        </w:rPr>
+        <w:tab/>
+      </w:r>
+      <w:r>
+        <w:rPr>
+          <w:sz w:val="18"/>
+          <w:szCs w:val="18"/>
+        </w:rPr>
+        <w:tab/>
+      </w:r>
+      <w:r>
+        <w:rPr>
+          <w:sz w:val="18"/>
+          <w:szCs w:val="18"/>
+        </w:rPr>
+        <w:tab/>
+        <w:t xml:space="preserve"> </w:t>
+      </w:r>
+      <w:r>
+        <w:rPr>
+          <w:sz w:val="18"/>
+          <w:szCs w:val="18"/>
+        </w:rPr>
+        <w:tab/>
+      </w:r>
+      <w:r>
+        <w:rPr>
+          <w:sz w:val="18"/>
+          <w:szCs w:val="18"/>
+        </w:rPr>
+        <w:t xml:space="preserve">      </w:t>
+      </w:r>
+      <w:r>
+        <w:rPr>
+          <w:b/>
+          <w:i/>
+          <w:sz w:val="18"/>
+          <w:szCs w:val="18"/>
+        </w:rPr>
+        <w:t xml:space="preserve">CGPA:8.07/10 </w:t>
+      </w:r>
+    </w:p>
+    <w:p>
+      <w:pPr>
+        <w:widowControl w:val="0"/>
+        <w:pBdr>
+          <w:top w:val="nil"/>
+          <w:left w:val="nil"/>
+          <w:bottom w:val="nil"/>
+          <w:right w:val="nil"/>
+          <w:between w:val="nil"/>
+        </w:pBdr>
+        <w:spacing w:line="240" w:lineRule="auto"/>
+        <w:rPr>
           <w:sz w:val="19"/>
           <w:szCs w:val="19"/>
         </w:rPr>
       </w:pPr>
-      <w:r>
-        <w:rPr>
-          <w:b/>
-          <w:sz w:val="19"/>
-          <w:szCs w:val="19"/>
-        </w:rPr>
-        <w:t>Dwarkadas J. Sanghvi College of Engineering</w:t>
-      </w:r>
-      <w:r>
-        <w:rPr>
-          <w:b/>
-          <w:sz w:val="19"/>
-          <w:szCs w:val="19"/>
-        </w:rPr>
-        <w:tab/>
-      </w:r>
-      <w:r>
-        <w:rPr>
-          <w:b/>
-          <w:sz w:val="19"/>
-          <w:szCs w:val="19"/>
-        </w:rPr>
-        <w:tab/>
-      </w:r>
-      <w:r>
-        <w:rPr>
-          <w:b/>
-          <w:sz w:val="19"/>
-          <w:szCs w:val="19"/>
-        </w:rPr>
-        <w:tab/>
-      </w:r>
-      <w:r>
-        <w:rPr>
-          <w:b/>
-          <w:sz w:val="19"/>
-          <w:szCs w:val="19"/>
-        </w:rPr>
-        <w:tab/>
-      </w:r>
-      <w:r>
-        <w:rPr>
-          <w:b/>
-          <w:sz w:val="19"/>
-          <w:szCs w:val="19"/>
-        </w:rPr>
-        <w:tab/>
-      </w:r>
-      <w:r>
-        <w:rPr>
-          <w:b/>
-          <w:sz w:val="19"/>
-          <w:szCs w:val="19"/>
-        </w:rPr>
-        <w:tab/>
-      </w:r>
-      <w:r>
-        <w:rPr>
-          <w:b/>
-          <w:sz w:val="19"/>
-          <w:szCs w:val="19"/>
-        </w:rPr>
-        <w:tab/>
-      </w:r>
-      <w:r>
-        <w:rPr>
-          <w:sz w:val="19"/>
-          <w:szCs w:val="19"/>
-        </w:rPr>
-        <w:t xml:space="preserve">Aug 2017 - Jun 2021 </w:t>
-      </w:r>
-      <w:r>
-        <w:rPr>
-          <w:sz w:val="19"/>
-          <w:szCs w:val="19"/>
-        </w:rPr>
-        <w:tab/>
-        <w:t xml:space="preserve">   </w:t>
-      </w:r>
-      <w:r>
-        <w:rPr>
-          <w:sz w:val="19"/>
-          <w:szCs w:val="19"/>
-        </w:rPr>
-        <w:t xml:space="preserve">B.E. in Electronics and Telecommunication </w:t>
-      </w:r>
-      <w:r>
-        <w:rPr>
-          <w:sz w:val="19"/>
-          <w:szCs w:val="19"/>
-        </w:rPr>
-        <w:tab/>
-      </w:r>
-      <w:r>
-        <w:rPr>
-          <w:sz w:val="19"/>
-          <w:szCs w:val="19"/>
-        </w:rPr>
-        <w:tab/>
-      </w:r>
-      <w:r>
-        <w:rPr>
-          <w:sz w:val="19"/>
-          <w:szCs w:val="19"/>
-        </w:rPr>
-        <w:tab/>
-      </w:r>
-      <w:r>
-        <w:rPr>
-          <w:sz w:val="19"/>
-          <w:szCs w:val="19"/>
-        </w:rPr>
-        <w:tab/>
-      </w:r>
-      <w:r>
-        <w:rPr>
-          <w:sz w:val="19"/>
-          <w:szCs w:val="19"/>
-        </w:rPr>
-        <w:tab/>
-      </w:r>
-      <w:r>
-        <w:rPr>
-          <w:sz w:val="19"/>
-          <w:szCs w:val="19"/>
-        </w:rPr>
-        <w:tab/>
-      </w:r>
-      <w:r>
-        <w:rPr>
-          <w:sz w:val="19"/>
-          <w:szCs w:val="19"/>
-        </w:rPr>
-        <w:tab/>
-        <w:t xml:space="preserve"> </w:t>
-      </w:r>
-      <w:r>
-        <w:rPr>
-          <w:b/>
-          <w:i/>
-          <w:sz w:val="19"/>
-          <w:szCs w:val="19"/>
-        </w:rPr>
-        <w:t xml:space="preserve">CGPA:8.07/10 </w:t>
-      </w:r>
-    </w:p>
-    <w:p>
-      <w:pPr>
-        <w:widowControl w:val="0"/>
-        <w:pBdr>
-          <w:top w:val="nil"/>
-          <w:left w:val="nil"/>
-          <w:bottom w:val="nil"/>
-          <w:right w:val="nil"/>
-          <w:between w:val="nil"/>
-        </w:pBdr>
-        <w:spacing w:before="46" w:line="240" w:lineRule="auto"/>
-        <w:ind w:right="-4"/>
-        <w:jc w:val="both"/>
-        <w:rPr>
-          <w:sz w:val="19"/>
-          <w:szCs w:val="19"/>
-        </w:rPr>
-      </w:pPr>
     </w:p>
     <w:p>
       <w:pPr>
@@ -1337,16 +1453,8 @@
           <w:between w:val="nil"/>
         </w:pBdr>
         <w:spacing w:line="240" w:lineRule="auto"/>
-        <w:rPr>
-          <w:sz w:val="24"/>
-          <w:szCs w:val="24"/>
-        </w:rPr>
-      </w:pPr>
-      <w:r>
-        <w:rPr>
-          <w:sz w:val="24"/>
-          <w:szCs w:val="24"/>
-        </w:rPr>
+      </w:pPr>
+      <w:r>
         <w:t>Project Work</w:t>
       </w:r>
     </w:p>
@@ -1391,23 +1499,23 @@
         <w:ind w:right="-4"/>
         <w:rPr>
           <w:bCs/>
-          <w:sz w:val="19"/>
-          <w:szCs w:val="19"/>
-        </w:rPr>
-      </w:pPr>
-      <w:r>
-        <w:rPr>
-          <w:b/>
-          <w:sz w:val="19"/>
-          <w:szCs w:val="19"/>
+          <w:sz w:val="18"/>
+          <w:szCs w:val="18"/>
+        </w:rPr>
+      </w:pPr>
+      <w:r>
+        <w:rPr>
+          <w:b/>
+          <w:sz w:val="18"/>
+          <w:szCs w:val="18"/>
         </w:rPr>
         <w:t xml:space="preserve">E-commerce Development (Shopify): </w:t>
       </w:r>
       <w:r>
         <w:rPr>
           <w:bCs/>
-          <w:sz w:val="19"/>
-          <w:szCs w:val="19"/>
+          <w:sz w:val="18"/>
+          <w:szCs w:val="18"/>
         </w:rPr>
         <w:t>Developed a custom Shopify e-commerce website (</w:t>
       </w:r>
@@ -1415,8 +1523,8 @@
         <w:r>
           <w:rPr>
             <w:rStyle w:val="Hyperlink"/>
-            <w:sz w:val="19"/>
-            <w:szCs w:val="19"/>
+            <w:sz w:val="18"/>
+            <w:szCs w:val="18"/>
           </w:rPr>
           <w:t>shoeraksha.com</w:t>
         </w:r>
@@ -1424,8 +1532,8 @@
       <w:r>
         <w:rPr>
           <w:bCs/>
-          <w:sz w:val="19"/>
-          <w:szCs w:val="19"/>
+          <w:sz w:val="18"/>
+          <w:szCs w:val="18"/>
         </w:rPr>
         <w:t xml:space="preserve">) for an orthopedic footwear retailer. Enhanced the theme with HTML, CSS, and free apps to create a user-friendly shopping experience. Integrated </w:t>
       </w:r>
@@ -1433,8 +1541,8 @@
       <w:r>
         <w:rPr>
           <w:bCs/>
-          <w:sz w:val="19"/>
-          <w:szCs w:val="19"/>
+          <w:sz w:val="18"/>
+          <w:szCs w:val="18"/>
         </w:rPr>
         <w:t>Shiprocket</w:t>
       </w:r>
@@ -1442,8 +1550,8 @@
       <w:r>
         <w:rPr>
           <w:bCs/>
-          <w:sz w:val="19"/>
-          <w:szCs w:val="19"/>
+          <w:sz w:val="18"/>
+          <w:szCs w:val="18"/>
         </w:rPr>
         <w:t xml:space="preserve"> for seamless order fulfillment and utilized a pre-purchased Namecheap domain.</w:t>
       </w:r>
@@ -1476,23 +1584,11 @@
           <w:between w:val="nil"/>
         </w:pBdr>
         <w:spacing w:line="240" w:lineRule="auto"/>
-        <w:rPr>
-          <w:sz w:val="24"/>
-          <w:szCs w:val="24"/>
-        </w:rPr>
-      </w:pPr>
-      <w:r>
-        <w:rPr>
-          <w:sz w:val="24"/>
-          <w:szCs w:val="24"/>
-        </w:rPr>
+      </w:pPr>
+      <w:r>
         <w:t>Awards</w:t>
       </w:r>
       <w:r>
-        <w:rPr>
-          <w:sz w:val="24"/>
-          <w:szCs w:val="24"/>
-        </w:rPr>
         <w:t xml:space="preserve"> and Certificates</w:t>
       </w:r>
     </w:p>
@@ -1536,22 +1632,22 @@
         <w:spacing w:before="75" w:line="240" w:lineRule="auto"/>
         <w:ind w:left="576" w:right="-4"/>
         <w:rPr>
-          <w:sz w:val="19"/>
-          <w:szCs w:val="19"/>
-        </w:rPr>
-      </w:pPr>
-      <w:r>
-        <w:rPr>
-          <w:b/>
-          <w:sz w:val="19"/>
-          <w:szCs w:val="19"/>
+          <w:sz w:val="18"/>
+          <w:szCs w:val="18"/>
+        </w:rPr>
+      </w:pPr>
+      <w:r>
+        <w:rPr>
+          <w:b/>
+          <w:sz w:val="18"/>
+          <w:szCs w:val="18"/>
         </w:rPr>
         <w:t xml:space="preserve">Ripple Effect Award for Impact: </w:t>
       </w:r>
       <w:r>
         <w:rPr>
-          <w:sz w:val="19"/>
-          <w:szCs w:val="19"/>
+          <w:sz w:val="18"/>
+          <w:szCs w:val="18"/>
         </w:rPr>
         <w:t>Our team was honored with an award for revolutionizing our organization's workflow through the implementation of a DevOps workflow.</w:t>
       </w:r>
@@ -1574,37 +1670,37 @@
         <w:spacing w:before="46" w:line="240" w:lineRule="auto"/>
         <w:ind w:left="576"/>
         <w:rPr>
-          <w:sz w:val="19"/>
-          <w:szCs w:val="19"/>
+          <w:sz w:val="18"/>
+          <w:szCs w:val="18"/>
         </w:rPr>
       </w:pPr>
       <w:r>
         <w:rPr>
           <w:b/>
           <w:bCs/>
-          <w:sz w:val="19"/>
-          <w:szCs w:val="19"/>
+          <w:sz w:val="18"/>
+          <w:szCs w:val="18"/>
         </w:rPr>
         <w:t>Sensei Award for Continued Learning:</w:t>
       </w:r>
       <w:r>
         <w:rPr>
-          <w:sz w:val="19"/>
-          <w:szCs w:val="19"/>
+          <w:sz w:val="18"/>
+          <w:szCs w:val="18"/>
         </w:rPr>
         <w:t xml:space="preserve"> </w:t>
       </w:r>
       <w:r>
         <w:rPr>
-          <w:sz w:val="19"/>
-          <w:szCs w:val="19"/>
+          <w:sz w:val="18"/>
+          <w:szCs w:val="18"/>
         </w:rPr>
         <w:t>Directed</w:t>
       </w:r>
       <w:r>
         <w:rPr>
-          <w:sz w:val="19"/>
-          <w:szCs w:val="19"/>
+          <w:sz w:val="18"/>
+          <w:szCs w:val="18"/>
         </w:rPr>
         <w:t xml:space="preserve"> swift migration of numerous applications to GitHub, utilizing Power BI, Excel, Power Virtual Agents, and Power Automate to create insightful dashboards and chatbots, enhancing visibility and communication.</w:t>
       </w:r>
@@ -1627,23 +1723,23 @@
         <w:spacing w:before="46" w:line="240" w:lineRule="auto"/>
         <w:ind w:left="576"/>
         <w:rPr>
-          <w:sz w:val="19"/>
-          <w:szCs w:val="19"/>
+          <w:sz w:val="18"/>
+          <w:szCs w:val="18"/>
         </w:rPr>
       </w:pPr>
       <w:r>
         <w:rPr>
           <w:b/>
           <w:bCs/>
-          <w:sz w:val="19"/>
-          <w:szCs w:val="19"/>
+          <w:sz w:val="18"/>
+          <w:szCs w:val="18"/>
         </w:rPr>
         <w:t>Collaborate 360° Cross-Functional Impact Award</w:t>
       </w:r>
       <w:r>
         <w:rPr>
-          <w:sz w:val="19"/>
-          <w:szCs w:val="19"/>
+          <w:sz w:val="18"/>
+          <w:szCs w:val="18"/>
         </w:rPr>
         <w:t>: Our collaborative automation of complex payout calculations showcases the transformative impact of innovation on business success, uniting IT and Operations teams.</w:t>
       </w:r>
@@ -1666,35 +1762,35 @@
         <w:spacing w:before="46" w:line="240" w:lineRule="auto"/>
         <w:ind w:left="576"/>
         <w:rPr>
-          <w:sz w:val="19"/>
-          <w:szCs w:val="19"/>
-        </w:rPr>
-      </w:pPr>
-      <w:r>
-        <w:rPr>
-          <w:sz w:val="19"/>
-          <w:szCs w:val="19"/>
+          <w:sz w:val="18"/>
+          <w:szCs w:val="18"/>
+        </w:rPr>
+      </w:pPr>
+      <w:r>
+        <w:rPr>
+          <w:sz w:val="18"/>
+          <w:szCs w:val="18"/>
         </w:rPr>
         <w:t>Data Structure and Algorithm on Coursera</w:t>
       </w:r>
       <w:r>
         <w:rPr>
-          <w:sz w:val="19"/>
-          <w:szCs w:val="19"/>
+          <w:sz w:val="18"/>
+          <w:szCs w:val="18"/>
         </w:rPr>
         <w:t xml:space="preserve">, </w:t>
       </w:r>
       <w:r>
         <w:rPr>
-          <w:sz w:val="19"/>
-          <w:szCs w:val="19"/>
+          <w:sz w:val="18"/>
+          <w:szCs w:val="18"/>
         </w:rPr>
         <w:t>GitHub Actions on Udemy</w:t>
       </w:r>
       <w:r>
         <w:rPr>
-          <w:sz w:val="19"/>
-          <w:szCs w:val="19"/>
+          <w:sz w:val="18"/>
+          <w:szCs w:val="18"/>
         </w:rPr>
         <w:t>.</w:t>
       </w:r>

--- a/Harsh Pandya Resume.docx
+++ b/Harsh Pandya Resume.docx
@@ -67,11 +67,19 @@
       </w:r>
       <w:r>
         <w:rPr>
+          <w:iCs/>
+          <w:sz w:val="19"/>
+          <w:szCs w:val="19"/>
+        </w:rPr>
+        <w:t>|</w:t>
+      </w:r>
+      <w:r>
+        <w:rPr>
           <w:i/>
           <w:sz w:val="19"/>
           <w:szCs w:val="19"/>
         </w:rPr>
-        <w:t xml:space="preserve">| </w:t>
+        <w:t xml:space="preserve"> </w:t>
       </w:r>
       <w:r>
         <w:rPr>
@@ -85,7 +93,21 @@
           <w:sz w:val="19"/>
           <w:szCs w:val="19"/>
         </w:rPr>
-        <w:t xml:space="preserve"> | Mumbai</w:t>
+        <w:t xml:space="preserve"> </w:t>
+      </w:r>
+      <w:r>
+        <w:rPr>
+          <w:sz w:val="19"/>
+          <w:szCs w:val="19"/>
+        </w:rPr>
+        <w:t>|</w:t>
+      </w:r>
+      <w:r>
+        <w:rPr>
+          <w:sz w:val="19"/>
+          <w:szCs w:val="19"/>
+        </w:rPr>
+        <w:t xml:space="preserve"> Mumbai</w:t>
       </w:r>
     </w:p>
     <w:p>
@@ -121,7 +143,7 @@
       </w:r>
       <w:r>
         <w:rPr>
-          <w:i/>
+          <w:iCs/>
           <w:sz w:val="19"/>
           <w:szCs w:val="19"/>
         </w:rPr>
@@ -774,14 +796,7 @@
           <w:sz w:val="18"/>
           <w:szCs w:val="18"/>
         </w:rPr>
-        <w:t xml:space="preserve"> (GitHub Advance Security)</w:t>
-      </w:r>
-      <w:r>
-        <w:rPr>
-          <w:sz w:val="18"/>
-          <w:szCs w:val="18"/>
-        </w:rPr>
-        <w:t xml:space="preserve"> to identify and resolve vulnerabilities in critical applications, such as MPIN, ensuring the codebase was vulnerability-free.</w:t>
+        <w:t xml:space="preserve"> (GitHub Advance Security) to identify and resolve vulnerabilities in critical applications, such as MPIN, ensuring the codebase was vulnerability-free.</w:t>
       </w:r>
     </w:p>
     <w:p>
@@ -1221,7 +1236,7 @@
       </w:r>
       <w:r>
         <w:pict w14:anchorId="75639993">
-          <v:rect id="_x0000_i1047" style="width:0;height:1.5pt" o:hralign="center" o:hrstd="t" o:hr="t" fillcolor="#a0a0a0" stroked="f"/>
+          <v:rect id="_x0000_i1027" style="width:0;height:1.5pt" o:hralign="center" o:hrstd="t" o:hr="t" fillcolor="#a0a0a0" stroked="f"/>
         </w:pict>
       </w:r>
     </w:p>
@@ -2676,6 +2691,7 @@
   <w:style w:type="character" w:default="1" w:styleId="DefaultParagraphFont">
     <w:name w:val="Default Paragraph Font"/>
     <w:uiPriority w:val="1"/>
+    <w:semiHidden/>
     <w:unhideWhenUsed/>
   </w:style>
   <w:style w:type="table" w:default="1" w:styleId="TableNormal">

--- a/Harsh Pandya Resume.docx
+++ b/Harsh Pandya Resume.docx
@@ -287,25 +287,23 @@
           <w:sz w:val="18"/>
           <w:szCs w:val="18"/>
         </w:rPr>
-        <w:t xml:space="preserve">: </w:t>
-      </w:r>
-      <w:proofErr w:type="spellStart"/>
+        <w:t>: PrimeFaces, Oracle SQL Developer, Microsoft SQL Developer,</w:t>
+      </w:r>
       <w:r>
         <w:rPr>
           <w:bCs/>
           <w:sz w:val="18"/>
           <w:szCs w:val="18"/>
         </w:rPr>
-        <w:t>PrimeFaces</w:t>
-      </w:r>
-      <w:proofErr w:type="spellEnd"/>
+        <w:t xml:space="preserve"> </w:t>
+      </w:r>
       <w:r>
         <w:rPr>
           <w:bCs/>
           <w:sz w:val="18"/>
           <w:szCs w:val="18"/>
         </w:rPr>
-        <w:t>, Oracle SQL Developer, Microsoft SQL Developer, Git, GitHub, Jenkins, GitHub CLI, GitHub Actions, Docker, Linux</w:t>
+        <w:t>Apache Kafka,</w:t>
       </w:r>
       <w:r>
         <w:rPr>
@@ -313,18 +311,16 @@
           <w:sz w:val="18"/>
           <w:szCs w:val="18"/>
         </w:rPr>
-        <w:t xml:space="preserve">, </w:t>
-      </w:r>
-      <w:proofErr w:type="spellStart"/>
+        <w:t xml:space="preserve"> Git, GitHub, Jenkins, GitHub CLI, GitHub Actions, Docker, Linux</w:t>
+      </w:r>
       <w:r>
         <w:rPr>
           <w:bCs/>
           <w:sz w:val="18"/>
           <w:szCs w:val="18"/>
         </w:rPr>
-        <w:t>CodeQL</w:t>
-      </w:r>
-      <w:proofErr w:type="spellEnd"/>
+        <w:t>, CodeQL</w:t>
+      </w:r>
     </w:p>
     <w:p>
       <w:pPr>
@@ -524,7 +520,7 @@
           <w:sz w:val="19"/>
           <w:szCs w:val="19"/>
         </w:rPr>
-        <w:t>DevOps Engineer &amp; Software Engineer</w:t>
+        <w:t>DevOps &amp; Software Engineer</w:t>
       </w:r>
     </w:p>
     <w:p>
@@ -554,23 +550,7 @@
           <w:sz w:val="18"/>
           <w:szCs w:val="18"/>
         </w:rPr>
-        <w:t xml:space="preserve">Developed a robust Java API using Jersey and </w:t>
-      </w:r>
-      <w:proofErr w:type="spellStart"/>
-      <w:r>
-        <w:rPr>
-          <w:sz w:val="18"/>
-          <w:szCs w:val="18"/>
-        </w:rPr>
-        <w:t>iText</w:t>
-      </w:r>
-      <w:proofErr w:type="spellEnd"/>
-      <w:r>
-        <w:rPr>
-          <w:sz w:val="18"/>
-          <w:szCs w:val="18"/>
-        </w:rPr>
-        <w:t>, designed to efficiently replace placeholder values. This high-performance API processes requests in approximately 300-400 milliseconds, demonstrating significant efficiency and reliability.</w:t>
+        <w:t>Developed a robust Java API using Jersey and iText, designed to efficiently replace placeholder values. This high-performance API processes requests in approximately 300-400 milliseconds, demonstrating significant efficiency and reliability.</w:t>
       </w:r>
     </w:p>
     <w:p>
@@ -607,23 +587,7 @@
           <w:sz w:val="18"/>
           <w:szCs w:val="18"/>
         </w:rPr>
-        <w:t xml:space="preserve"> the development of the </w:t>
-      </w:r>
-      <w:proofErr w:type="spellStart"/>
-      <w:r>
-        <w:rPr>
-          <w:sz w:val="18"/>
-          <w:szCs w:val="18"/>
-        </w:rPr>
-        <w:t>Zentivize</w:t>
-      </w:r>
-      <w:proofErr w:type="spellEnd"/>
-      <w:r>
-        <w:rPr>
-          <w:sz w:val="18"/>
-          <w:szCs w:val="18"/>
-        </w:rPr>
-        <w:t xml:space="preserve"> system for the FI</w:t>
+        <w:t xml:space="preserve"> the development of the Zentivize system for the FI</w:t>
       </w:r>
       <w:r>
         <w:rPr>
@@ -658,23 +622,7 @@
           <w:sz w:val="18"/>
           <w:szCs w:val="18"/>
         </w:rPr>
-        <w:t xml:space="preserve">third-party SaaS model for LAP with our in-house </w:t>
-      </w:r>
-      <w:proofErr w:type="spellStart"/>
-      <w:r>
-        <w:rPr>
-          <w:sz w:val="18"/>
-          <w:szCs w:val="18"/>
-        </w:rPr>
-        <w:t>Zentivize</w:t>
-      </w:r>
-      <w:proofErr w:type="spellEnd"/>
-      <w:r>
-        <w:rPr>
-          <w:sz w:val="18"/>
-          <w:szCs w:val="18"/>
-        </w:rPr>
-        <w:t xml:space="preserve"> project, resulting in significant cost savings and increased efficiency.</w:t>
+        <w:t>third-party SaaS model for LAP with our in-house Zentivize project, resulting in significant cost savings and increased efficiency.</w:t>
       </w:r>
     </w:p>
     <w:p>
@@ -704,23 +652,7 @@
           <w:sz w:val="18"/>
           <w:szCs w:val="18"/>
         </w:rPr>
-        <w:t xml:space="preserve">Automated complex commission payout calculations for vendors, slashing processing time from 15-20 days to a mere 2 days for ~3 million records, utilizing Java </w:t>
-      </w:r>
-      <w:proofErr w:type="spellStart"/>
-      <w:r>
-        <w:rPr>
-          <w:sz w:val="18"/>
-          <w:szCs w:val="18"/>
-        </w:rPr>
-        <w:t>PrimeFaces</w:t>
-      </w:r>
-      <w:proofErr w:type="spellEnd"/>
-      <w:r>
-        <w:rPr>
-          <w:sz w:val="18"/>
-          <w:szCs w:val="18"/>
-        </w:rPr>
-        <w:t xml:space="preserve"> for the frontend and Oracle stored procedures for the backend.</w:t>
+        <w:t>Automated complex commission payout calculations for vendors, slashing processing time from 15-20 days to a mere 2 days for ~3 million records, utilizing Java PrimeFaces for the frontend and Oracle stored procedures for the backend.</w:t>
       </w:r>
     </w:p>
     <w:p>
@@ -780,23 +712,7 @@
           <w:sz w:val="18"/>
           <w:szCs w:val="18"/>
         </w:rPr>
-        <w:t xml:space="preserve">Utilized </w:t>
-      </w:r>
-      <w:proofErr w:type="spellStart"/>
-      <w:r>
-        <w:rPr>
-          <w:sz w:val="18"/>
-          <w:szCs w:val="18"/>
-        </w:rPr>
-        <w:t>CodeQL</w:t>
-      </w:r>
-      <w:proofErr w:type="spellEnd"/>
-      <w:r>
-        <w:rPr>
-          <w:sz w:val="18"/>
-          <w:szCs w:val="18"/>
-        </w:rPr>
-        <w:t xml:space="preserve"> (GitHub Advance Security) to identify and resolve vulnerabilities in critical applications, such as MPIN, ensuring the codebase was vulnerability-free.</w:t>
+        <w:t>Utilized CodeQL (GitHub Advance Security) to identify and resolve vulnerabilities in critical applications, such as MPIN, ensuring the codebase was vulnerability-free.</w:t>
       </w:r>
     </w:p>
     <w:p>
@@ -828,6 +744,20 @@
         </w:rPr>
         <w:t>Facilitated communication between IT heads by creating Power BI dashboards to track code onboarding and user</w:t>
       </w:r>
+      <w:r>
+        <w:rPr>
+          <w:sz w:val="18"/>
+          <w:szCs w:val="18"/>
+        </w:rPr>
+        <w:t xml:space="preserve"> </w:t>
+      </w:r>
+      <w:r>
+        <w:rPr>
+          <w:sz w:val="18"/>
+          <w:szCs w:val="18"/>
+        </w:rPr>
+        <w:t>onboarding metrics.</w:t>
+      </w:r>
     </w:p>
     <w:p>
       <w:pPr>
@@ -856,7 +786,28 @@
           <w:sz w:val="18"/>
           <w:szCs w:val="18"/>
         </w:rPr>
-        <w:t>onboarding metrics.</w:t>
+        <w:t>Developed a chatbot named "Query Buddy" using Power Virtual Agents and Power Automate to provide real-time</w:t>
+      </w:r>
+      <w:r>
+        <w:rPr>
+          <w:sz w:val="18"/>
+          <w:szCs w:val="18"/>
+        </w:rPr>
+        <w:t xml:space="preserve"> </w:t>
+      </w:r>
+      <w:r>
+        <w:rPr>
+          <w:sz w:val="18"/>
+          <w:szCs w:val="18"/>
+        </w:rPr>
+        <w:t>information from Excel data, addressing user queries and offering training on Git and GitHub</w:t>
+      </w:r>
+      <w:r>
+        <w:rPr>
+          <w:sz w:val="18"/>
+          <w:szCs w:val="18"/>
+        </w:rPr>
+        <w:t xml:space="preserve">. </w:t>
       </w:r>
     </w:p>
     <w:p>
@@ -886,67 +837,7 @@
           <w:sz w:val="18"/>
           <w:szCs w:val="18"/>
         </w:rPr>
-        <w:t>Developed a chatbot named "Query Buddy" using Power Virtual Agents and Power Automate to provide real-time</w:t>
-      </w:r>
-    </w:p>
-    <w:p>
-      <w:pPr>
-        <w:pStyle w:val="ListParagraph"/>
-        <w:widowControl w:val="0"/>
-        <w:numPr>
-          <w:ilvl w:val="0"/>
-          <w:numId w:val="2"/>
-        </w:numPr>
-        <w:pBdr>
-          <w:top w:val="nil"/>
-          <w:left w:val="nil"/>
-          <w:bottom w:val="nil"/>
-          <w:right w:val="nil"/>
-          <w:between w:val="nil"/>
-        </w:pBdr>
-        <w:spacing w:before="39" w:line="240" w:lineRule="auto"/>
-        <w:ind w:left="504"/>
-        <w:rPr>
-          <w:sz w:val="18"/>
-          <w:szCs w:val="18"/>
-        </w:rPr>
-      </w:pPr>
-      <w:r>
-        <w:rPr>
-          <w:sz w:val="18"/>
-          <w:szCs w:val="18"/>
-        </w:rPr>
-        <w:t>information from Excel data, addressing user queries and offering training on Git and GitHub, thereby enhancing</w:t>
-      </w:r>
-    </w:p>
-    <w:p>
-      <w:pPr>
-        <w:pStyle w:val="ListParagraph"/>
-        <w:widowControl w:val="0"/>
-        <w:numPr>
-          <w:ilvl w:val="0"/>
-          <w:numId w:val="2"/>
-        </w:numPr>
-        <w:pBdr>
-          <w:top w:val="nil"/>
-          <w:left w:val="nil"/>
-          <w:bottom w:val="nil"/>
-          <w:right w:val="nil"/>
-          <w:between w:val="nil"/>
-        </w:pBdr>
-        <w:spacing w:before="39" w:line="240" w:lineRule="auto"/>
-        <w:ind w:left="504"/>
-        <w:rPr>
-          <w:sz w:val="18"/>
-          <w:szCs w:val="18"/>
-        </w:rPr>
-      </w:pPr>
-      <w:r>
-        <w:rPr>
-          <w:sz w:val="18"/>
-          <w:szCs w:val="18"/>
-        </w:rPr>
-        <w:t>organizational efficiency and user support.</w:t>
+        <w:t>This automation not only enhanced organizational efficiency but also reduced dependency on manual training support by empowering users with instant, self-service assistance.</w:t>
       </w:r>
     </w:p>
     <w:p>
@@ -1080,7 +971,101 @@
           <w:sz w:val="18"/>
           <w:szCs w:val="18"/>
         </w:rPr>
-        <w:t>Developed automated shell scripts to facilitate repository transfers, significantly reducing manual effort and time.</w:t>
+        <w:t xml:space="preserve">Developed automated shell scripts that streamlined repository migrations, reducing manual effort for approximately </w:t>
+      </w:r>
+      <w:r>
+        <w:rPr>
+          <w:sz w:val="18"/>
+          <w:szCs w:val="18"/>
+        </w:rPr>
+        <w:t xml:space="preserve">migrating </w:t>
+      </w:r>
+      <w:r>
+        <w:rPr>
+          <w:sz w:val="18"/>
+          <w:szCs w:val="18"/>
+        </w:rPr>
+        <w:t xml:space="preserve">1,000 repositories daily. </w:t>
+      </w:r>
+    </w:p>
+    <w:p>
+      <w:pPr>
+        <w:pStyle w:val="ListParagraph"/>
+        <w:widowControl w:val="0"/>
+        <w:numPr>
+          <w:ilvl w:val="0"/>
+          <w:numId w:val="1"/>
+        </w:numPr>
+        <w:pBdr>
+          <w:top w:val="nil"/>
+          <w:left w:val="nil"/>
+          <w:bottom w:val="nil"/>
+          <w:right w:val="nil"/>
+          <w:between w:val="nil"/>
+        </w:pBdr>
+        <w:spacing w:before="39" w:line="240" w:lineRule="auto"/>
+        <w:ind w:left="504"/>
+        <w:jc w:val="both"/>
+        <w:rPr>
+          <w:sz w:val="18"/>
+          <w:szCs w:val="18"/>
+        </w:rPr>
+      </w:pPr>
+      <w:r>
+        <w:rPr>
+          <w:sz w:val="18"/>
+          <w:szCs w:val="18"/>
+        </w:rPr>
+        <w:t xml:space="preserve">The scripts facilitated </w:t>
+      </w:r>
+      <w:r>
+        <w:rPr>
+          <w:sz w:val="18"/>
+          <w:szCs w:val="18"/>
+        </w:rPr>
+        <w:t xml:space="preserve">migration in </w:t>
+      </w:r>
+      <w:r>
+        <w:rPr>
+          <w:sz w:val="18"/>
+          <w:szCs w:val="18"/>
+        </w:rPr>
+        <w:t xml:space="preserve">just a </w:t>
+      </w:r>
+      <w:r>
+        <w:rPr>
+          <w:sz w:val="18"/>
+          <w:szCs w:val="18"/>
+        </w:rPr>
+        <w:t>few minutes,</w:t>
+      </w:r>
+      <w:r>
+        <w:rPr>
+          <w:sz w:val="18"/>
+          <w:szCs w:val="18"/>
+        </w:rPr>
+        <w:t xml:space="preserve"> </w:t>
+      </w:r>
+      <w:r>
+        <w:rPr>
+          <w:sz w:val="18"/>
+          <w:szCs w:val="18"/>
+        </w:rPr>
+        <w:t xml:space="preserve">depending on repository size, and included features for restructuring code according to configuration files, </w:t>
+      </w:r>
+      <w:r>
+        <w:rPr>
+          <w:sz w:val="18"/>
+          <w:szCs w:val="18"/>
+        </w:rPr>
+        <w:t>defined for</w:t>
+      </w:r>
+      <w:r>
+        <w:rPr>
+          <w:sz w:val="18"/>
+          <w:szCs w:val="18"/>
+        </w:rPr>
+        <w:t xml:space="preserve"> the DevOps process.</w:t>
       </w:r>
     </w:p>
     <w:p>
@@ -1550,25 +1535,7 @@
           <w:sz w:val="18"/>
           <w:szCs w:val="18"/>
         </w:rPr>
-        <w:t xml:space="preserve">) for an orthopedic footwear retailer. Enhanced the theme with HTML, CSS, and free apps to create a user-friendly shopping experience. Integrated </w:t>
-      </w:r>
-      <w:proofErr w:type="spellStart"/>
-      <w:r>
-        <w:rPr>
-          <w:bCs/>
-          <w:sz w:val="18"/>
-          <w:szCs w:val="18"/>
-        </w:rPr>
-        <w:t>Shiprocket</w:t>
-      </w:r>
-      <w:proofErr w:type="spellEnd"/>
-      <w:r>
-        <w:rPr>
-          <w:bCs/>
-          <w:sz w:val="18"/>
-          <w:szCs w:val="18"/>
-        </w:rPr>
-        <w:t xml:space="preserve"> for seamless order fulfillment and utilized a pre-purchased Namecheap domain.</w:t>
+        <w:t>) for an orthopedic footwear retailer. Enhanced the theme with HTML, CSS, and free apps to create a user-friendly shopping experience. Integrated Shiprocket for seamless order fulfillment and utilized a pre-purchased Namecheap domain.</w:t>
       </w:r>
     </w:p>
     <w:p>
@@ -2691,7 +2658,6 @@
   <w:style w:type="character" w:default="1" w:styleId="DefaultParagraphFont">
     <w:name w:val="Default Paragraph Font"/>
     <w:uiPriority w:val="1"/>
-    <w:semiHidden/>
     <w:unhideWhenUsed/>
   </w:style>
   <w:style w:type="table" w:default="1" w:styleId="TableNormal">

--- a/Harsh Pandya Resume.docx
+++ b/Harsh Pandya Resume.docx
@@ -287,14 +287,32 @@
           <w:sz w:val="18"/>
           <w:szCs w:val="18"/>
         </w:rPr>
-        <w:t>: PrimeFaces, Oracle SQL Developer, Microsoft SQL Developer,</w:t>
-      </w:r>
+        <w:t xml:space="preserve">: </w:t>
+      </w:r>
+      <w:proofErr w:type="spellStart"/>
       <w:r>
         <w:rPr>
           <w:bCs/>
           <w:sz w:val="18"/>
           <w:szCs w:val="18"/>
         </w:rPr>
+        <w:t>PrimeFaces</w:t>
+      </w:r>
+      <w:proofErr w:type="spellEnd"/>
+      <w:r>
+        <w:rPr>
+          <w:bCs/>
+          <w:sz w:val="18"/>
+          <w:szCs w:val="18"/>
+        </w:rPr>
+        <w:t>, Oracle SQL Developer, Microsoft SQL Developer,</w:t>
+      </w:r>
+      <w:r>
+        <w:rPr>
+          <w:bCs/>
+          <w:sz w:val="18"/>
+          <w:szCs w:val="18"/>
+        </w:rPr>
         <w:t xml:space="preserve"> </w:t>
       </w:r>
       <w:r>
@@ -319,8 +337,18 @@
           <w:sz w:val="18"/>
           <w:szCs w:val="18"/>
         </w:rPr>
-        <w:t>, CodeQL</w:t>
-      </w:r>
+        <w:t xml:space="preserve">, </w:t>
+      </w:r>
+      <w:proofErr w:type="spellStart"/>
+      <w:r>
+        <w:rPr>
+          <w:bCs/>
+          <w:sz w:val="18"/>
+          <w:szCs w:val="18"/>
+        </w:rPr>
+        <w:t>CodeQL</w:t>
+      </w:r>
+      <w:proofErr w:type="spellEnd"/>
     </w:p>
     <w:p>
       <w:pPr>
@@ -550,7 +578,23 @@
           <w:sz w:val="18"/>
           <w:szCs w:val="18"/>
         </w:rPr>
-        <w:t>Developed a robust Java API using Jersey and iText, designed to efficiently replace placeholder values. This high-performance API processes requests in approximately 300-400 milliseconds, demonstrating significant efficiency and reliability.</w:t>
+        <w:t xml:space="preserve">Developed a robust Java API using Jersey and </w:t>
+      </w:r>
+      <w:proofErr w:type="spellStart"/>
+      <w:r>
+        <w:rPr>
+          <w:sz w:val="18"/>
+          <w:szCs w:val="18"/>
+        </w:rPr>
+        <w:t>iText</w:t>
+      </w:r>
+      <w:proofErr w:type="spellEnd"/>
+      <w:r>
+        <w:rPr>
+          <w:sz w:val="18"/>
+          <w:szCs w:val="18"/>
+        </w:rPr>
+        <w:t>, designed to efficiently replace placeholder values. This high-performance API processes requests in approximately 300-400 milliseconds, demonstrating significant efficiency and reliability.</w:t>
       </w:r>
     </w:p>
     <w:p>
@@ -587,7 +631,23 @@
           <w:sz w:val="18"/>
           <w:szCs w:val="18"/>
         </w:rPr>
-        <w:t xml:space="preserve"> the development of the Zentivize system for the FI</w:t>
+        <w:t xml:space="preserve"> the development of the </w:t>
+      </w:r>
+      <w:proofErr w:type="spellStart"/>
+      <w:r>
+        <w:rPr>
+          <w:sz w:val="18"/>
+          <w:szCs w:val="18"/>
+        </w:rPr>
+        <w:t>Zentivize</w:t>
+      </w:r>
+      <w:proofErr w:type="spellEnd"/>
+      <w:r>
+        <w:rPr>
+          <w:sz w:val="18"/>
+          <w:szCs w:val="18"/>
+        </w:rPr>
+        <w:t xml:space="preserve"> system for the FI</w:t>
       </w:r>
       <w:r>
         <w:rPr>
@@ -622,7 +682,23 @@
           <w:sz w:val="18"/>
           <w:szCs w:val="18"/>
         </w:rPr>
-        <w:t>third-party SaaS model for LAP with our in-house Zentivize project, resulting in significant cost savings and increased efficiency.</w:t>
+        <w:t xml:space="preserve">third-party SaaS model for LAP with our in-house </w:t>
+      </w:r>
+      <w:proofErr w:type="spellStart"/>
+      <w:r>
+        <w:rPr>
+          <w:sz w:val="18"/>
+          <w:szCs w:val="18"/>
+        </w:rPr>
+        <w:t>Zentivize</w:t>
+      </w:r>
+      <w:proofErr w:type="spellEnd"/>
+      <w:r>
+        <w:rPr>
+          <w:sz w:val="18"/>
+          <w:szCs w:val="18"/>
+        </w:rPr>
+        <w:t xml:space="preserve"> project, resulting in significant cost savings and increased efficiency.</w:t>
       </w:r>
     </w:p>
     <w:p>
@@ -652,7 +728,30 @@
           <w:sz w:val="18"/>
           <w:szCs w:val="18"/>
         </w:rPr>
-        <w:t>Automated complex commission payout calculations for vendors, slashing processing time from 15-20 days to a mere 2 days for ~3 million records, utilizing Java PrimeFaces for the frontend and Oracle stored procedures for the backend.</w:t>
+        <w:t xml:space="preserve">Automated complex commission payout calculations for vendors, slashing processing time from 15-20 days to a mere 2 days for ~3 million records, </w:t>
+      </w:r>
+      <w:r>
+        <w:rPr>
+          <w:sz w:val="18"/>
+          <w:szCs w:val="18"/>
+        </w:rPr>
+        <w:t xml:space="preserve">utilizing </w:t>
+      </w:r>
+      <w:proofErr w:type="spellStart"/>
+      <w:r>
+        <w:rPr>
+          <w:sz w:val="18"/>
+          <w:szCs w:val="18"/>
+        </w:rPr>
+        <w:t>PrimeFaces</w:t>
+      </w:r>
+      <w:proofErr w:type="spellEnd"/>
+      <w:r>
+        <w:rPr>
+          <w:sz w:val="18"/>
+          <w:szCs w:val="18"/>
+        </w:rPr>
+        <w:t xml:space="preserve"> for the frontend, Spring XML for configuration, Hibernate for ORM, and Oracle stored procedures for backend operations.</w:t>
       </w:r>
     </w:p>
     <w:p>
@@ -712,7 +811,23 @@
           <w:sz w:val="18"/>
           <w:szCs w:val="18"/>
         </w:rPr>
-        <w:t>Utilized CodeQL (GitHub Advance Security) to identify and resolve vulnerabilities in critical applications, such as MPIN, ensuring the codebase was vulnerability-free.</w:t>
+        <w:t xml:space="preserve">Utilized </w:t>
+      </w:r>
+      <w:proofErr w:type="spellStart"/>
+      <w:r>
+        <w:rPr>
+          <w:sz w:val="18"/>
+          <w:szCs w:val="18"/>
+        </w:rPr>
+        <w:t>CodeQL</w:t>
+      </w:r>
+      <w:proofErr w:type="spellEnd"/>
+      <w:r>
+        <w:rPr>
+          <w:sz w:val="18"/>
+          <w:szCs w:val="18"/>
+        </w:rPr>
+        <w:t xml:space="preserve"> (GitHub Advance Security) to identify and resolve vulnerabilities in critical applications, such as MPIN, ensuring the codebase was vulnerability-free.</w:t>
       </w:r>
     </w:p>
     <w:p>
@@ -1535,7 +1650,25 @@
           <w:sz w:val="18"/>
           <w:szCs w:val="18"/>
         </w:rPr>
-        <w:t>) for an orthopedic footwear retailer. Enhanced the theme with HTML, CSS, and free apps to create a user-friendly shopping experience. Integrated Shiprocket for seamless order fulfillment and utilized a pre-purchased Namecheap domain.</w:t>
+        <w:t xml:space="preserve">) for an orthopedic footwear retailer. Enhanced the theme with HTML, CSS, and free apps to create a user-friendly shopping experience. Integrated </w:t>
+      </w:r>
+      <w:proofErr w:type="spellStart"/>
+      <w:r>
+        <w:rPr>
+          <w:bCs/>
+          <w:sz w:val="18"/>
+          <w:szCs w:val="18"/>
+        </w:rPr>
+        <w:t>Shiprocket</w:t>
+      </w:r>
+      <w:proofErr w:type="spellEnd"/>
+      <w:r>
+        <w:rPr>
+          <w:bCs/>
+          <w:sz w:val="18"/>
+          <w:szCs w:val="18"/>
+        </w:rPr>
+        <w:t xml:space="preserve"> for seamless order fulfillment and utilized a pre-purchased Namecheap domain.</w:t>
       </w:r>
     </w:p>
     <w:p>
